--- a/progress_template_1-17.docx
+++ b/progress_template_1-17.docx
@@ -1,6 +1,6 @@
 
 <file path=word/document.xml><?xml version="1.0" encoding="utf-8"?>
-<w:document xmlns:wpc="http://schemas.microsoft.com/office/word/2010/wordprocessingCanvas" xmlns:mc="http://schemas.openxmlformats.org/markup-compatibility/2006" xmlns:o="urn:schemas-microsoft-com:office:office" xmlns:r="http://schemas.openxmlformats.org/officeDocument/2006/relationships" xmlns:m="http://schemas.openxmlformats.org/officeDocument/2006/math" xmlns:v="urn:schemas-microsoft-com:vml" xmlns:wp14="http://schemas.microsoft.com/office/word/2010/wordprocessingDrawing" xmlns:wp="http://schemas.openxmlformats.org/drawingml/2006/wordprocessingDrawing" xmlns:w10="urn:schemas-microsoft-com:office:word" xmlns:w="http://schemas.openxmlformats.org/wordprocessingml/2006/main" xmlns:w14="http://schemas.microsoft.com/office/word/2010/wordml" xmlns:wpg="http://schemas.microsoft.com/office/word/2010/wordprocessingGroup" xmlns:wpi="http://schemas.microsoft.com/office/word/2010/wordprocessingInk" xmlns:wne="http://schemas.microsoft.com/office/word/2006/wordml" xmlns:wps="http://schemas.microsoft.com/office/word/2010/wordprocessingShape" mc:Ignorable="w14 wp14">
+<w:document xmlns:wpc="http://schemas.microsoft.com/office/word/2010/wordprocessingCanvas" xmlns:cx="http://schemas.microsoft.com/office/drawing/2014/chartex" xmlns:cx1="http://schemas.microsoft.com/office/drawing/2015/9/8/chartex" xmlns:cx2="http://schemas.microsoft.com/office/drawing/2015/10/21/chartex" xmlns:cx3="http://schemas.microsoft.com/office/drawing/2016/5/9/chartex" xmlns:cx4="http://schemas.microsoft.com/office/drawing/2016/5/10/chartex" xmlns:cx5="http://schemas.microsoft.com/office/drawing/2016/5/11/chartex" xmlns:cx6="http://schemas.microsoft.com/office/drawing/2016/5/12/chartex" xmlns:cx7="http://schemas.microsoft.com/office/drawing/2016/5/13/chartex" xmlns:cx8="http://schemas.microsoft.com/office/drawing/2016/5/14/chartex" xmlns:mc="http://schemas.openxmlformats.org/markup-compatibility/2006" xmlns:aink="http://schemas.microsoft.com/office/drawing/2016/ink" xmlns:am3d="http://schemas.microsoft.com/office/drawing/2017/model3d" xmlns:o="urn:schemas-microsoft-com:office:office" xmlns:r="http://schemas.openxmlformats.org/officeDocument/2006/relationships" xmlns:m="http://schemas.openxmlformats.org/officeDocument/2006/math" xmlns:v="urn:schemas-microsoft-com:vml" xmlns:wp14="http://schemas.microsoft.com/office/word/2010/wordprocessingDrawing" xmlns:wp="http://schemas.openxmlformats.org/drawingml/2006/wordprocessingDrawing" xmlns:w10="urn:schemas-microsoft-com:office:word" xmlns:w="http://schemas.openxmlformats.org/wordprocessingml/2006/main" xmlns:w14="http://schemas.microsoft.com/office/word/2010/wordml" xmlns:w15="http://schemas.microsoft.com/office/word/2012/wordml" xmlns:w16cid="http://schemas.microsoft.com/office/word/2016/wordml/cid" xmlns:w16se="http://schemas.microsoft.com/office/word/2015/wordml/symex" xmlns:wpg="http://schemas.microsoft.com/office/word/2010/wordprocessingGroup" xmlns:wpi="http://schemas.microsoft.com/office/word/2010/wordprocessingInk" xmlns:wne="http://schemas.microsoft.com/office/word/2006/wordml" xmlns:wps="http://schemas.microsoft.com/office/word/2010/wordprocessingShape" mc:Ignorable="w14 w15 w16se w16cid wp14">
   <w:body>
     <w:p>
       <w:pPr>
@@ -342,6 +342,264 @@
         </w:rPr>
         <w:t>we have communicated as a team what our next steps will be. We have established that we are interested in using ASP.net along with C#.net for our website, and Microsoft SQL Server for our data storage. We will each be running a local instance of the server to avoid extra complications as a result of a lack of a localized server.</w:t>
       </w:r>
+    </w:p>
+    <w:p>
+      <w:pPr>
+        <w:widowControl w:val="0"/>
+        <w:tabs>
+          <w:tab w:val="left" w:pos="720"/>
+          <w:tab w:val="left" w:pos="1440"/>
+          <w:tab w:val="left" w:pos="2160"/>
+          <w:tab w:val="left" w:pos="2880"/>
+          <w:tab w:val="left" w:pos="3600"/>
+          <w:tab w:val="left" w:pos="4320"/>
+          <w:tab w:val="left" w:pos="5040"/>
+          <w:tab w:val="left" w:pos="5760"/>
+          <w:tab w:val="left" w:pos="6480"/>
+          <w:tab w:val="left" w:pos="7200"/>
+          <w:tab w:val="left" w:pos="7920"/>
+          <w:tab w:val="left" w:pos="8640"/>
+        </w:tabs>
+        <w:spacing w:after="0" w:line="240" w:lineRule="auto"/>
+        <w:rPr>
+          <w:rFonts w:ascii="Helvetica" w:hAnsi="Helvetica" w:cs="Helvetica"/>
+          <w:sz w:val="24"/>
+          <w:szCs w:val="24"/>
+        </w:rPr>
+      </w:pPr>
+    </w:p>
+    <w:p>
+      <w:pPr>
+        <w:widowControl w:val="0"/>
+        <w:tabs>
+          <w:tab w:val="left" w:pos="720"/>
+          <w:tab w:val="left" w:pos="1440"/>
+          <w:tab w:val="left" w:pos="2160"/>
+          <w:tab w:val="left" w:pos="2880"/>
+          <w:tab w:val="left" w:pos="3600"/>
+          <w:tab w:val="left" w:pos="4320"/>
+          <w:tab w:val="left" w:pos="5040"/>
+          <w:tab w:val="left" w:pos="5760"/>
+          <w:tab w:val="left" w:pos="6480"/>
+          <w:tab w:val="left" w:pos="7200"/>
+          <w:tab w:val="left" w:pos="7920"/>
+          <w:tab w:val="left" w:pos="8640"/>
+        </w:tabs>
+        <w:spacing w:after="0" w:line="240" w:lineRule="auto"/>
+        <w:rPr>
+          <w:rFonts w:ascii="Helvetica" w:hAnsi="Helvetica" w:cs="Helvetica"/>
+          <w:sz w:val="24"/>
+          <w:szCs w:val="24"/>
+        </w:rPr>
+      </w:pPr>
+      <w:r>
+        <w:rPr>
+          <w:rFonts w:ascii="Helvetica" w:hAnsi="Helvetica" w:cs="Helvetica"/>
+          <w:sz w:val="24"/>
+          <w:szCs w:val="24"/>
+        </w:rPr>
+        <w:t>Anything holding me up on my last progress report's expected activities:</w:t>
+      </w:r>
+    </w:p>
+    <w:p>
+      <w:pPr>
+        <w:widowControl w:val="0"/>
+        <w:tabs>
+          <w:tab w:val="left" w:pos="720"/>
+          <w:tab w:val="left" w:pos="1440"/>
+          <w:tab w:val="left" w:pos="2160"/>
+          <w:tab w:val="left" w:pos="2880"/>
+          <w:tab w:val="left" w:pos="3600"/>
+          <w:tab w:val="left" w:pos="4320"/>
+          <w:tab w:val="left" w:pos="5040"/>
+          <w:tab w:val="left" w:pos="5760"/>
+          <w:tab w:val="left" w:pos="6480"/>
+          <w:tab w:val="left" w:pos="7200"/>
+          <w:tab w:val="left" w:pos="7920"/>
+          <w:tab w:val="left" w:pos="8640"/>
+        </w:tabs>
+        <w:spacing w:after="0" w:line="240" w:lineRule="auto"/>
+      </w:pPr>
+      <w:r>
+        <w:rPr>
+          <w:rFonts w:ascii="Helvetica" w:hAnsi="Helvetica" w:cs="Helvetica"/>
+          <w:sz w:val="24"/>
+          <w:szCs w:val="24"/>
+        </w:rPr>
+        <w:t>Winter break was very busy between work, family, trips, and holidays. I was unable to get as much done as I had expected. We also did not have a clear direction for a web stack for our project which also caused delays.</w:t>
+      </w:r>
+    </w:p>
+    <w:p>
+      <w:pPr>
+        <w:widowControl w:val="0"/>
+        <w:tabs>
+          <w:tab w:val="left" w:pos="720"/>
+          <w:tab w:val="left" w:pos="1440"/>
+          <w:tab w:val="left" w:pos="2160"/>
+          <w:tab w:val="left" w:pos="2880"/>
+          <w:tab w:val="left" w:pos="3600"/>
+          <w:tab w:val="left" w:pos="4320"/>
+          <w:tab w:val="left" w:pos="5040"/>
+          <w:tab w:val="left" w:pos="5760"/>
+          <w:tab w:val="left" w:pos="6480"/>
+          <w:tab w:val="left" w:pos="7200"/>
+          <w:tab w:val="left" w:pos="7920"/>
+          <w:tab w:val="left" w:pos="8640"/>
+        </w:tabs>
+        <w:spacing w:after="0" w:line="240" w:lineRule="auto"/>
+        <w:rPr>
+          <w:rFonts w:ascii="Helvetica" w:hAnsi="Helvetica" w:cs="Helvetica"/>
+          <w:sz w:val="24"/>
+          <w:szCs w:val="24"/>
+        </w:rPr>
+      </w:pPr>
+    </w:p>
+    <w:p>
+      <w:pPr>
+        <w:widowControl w:val="0"/>
+        <w:tabs>
+          <w:tab w:val="left" w:pos="720"/>
+          <w:tab w:val="left" w:pos="1440"/>
+          <w:tab w:val="left" w:pos="2160"/>
+          <w:tab w:val="left" w:pos="2880"/>
+          <w:tab w:val="left" w:pos="3600"/>
+          <w:tab w:val="left" w:pos="4320"/>
+          <w:tab w:val="left" w:pos="5040"/>
+          <w:tab w:val="left" w:pos="5760"/>
+          <w:tab w:val="left" w:pos="6480"/>
+          <w:tab w:val="left" w:pos="7200"/>
+          <w:tab w:val="left" w:pos="7920"/>
+          <w:tab w:val="left" w:pos="8640"/>
+        </w:tabs>
+        <w:spacing w:after="0" w:line="240" w:lineRule="auto"/>
+        <w:rPr>
+          <w:rFonts w:ascii="Helvetica" w:hAnsi="Helvetica" w:cs="Helvetica"/>
+          <w:sz w:val="24"/>
+          <w:szCs w:val="24"/>
+        </w:rPr>
+      </w:pPr>
+      <w:r>
+        <w:rPr>
+          <w:rFonts w:ascii="Helvetica" w:hAnsi="Helvetica" w:cs="Helvetica"/>
+          <w:sz w:val="24"/>
+          <w:szCs w:val="24"/>
+        </w:rPr>
+        <w:t>What I plan to do before the next progress report:</w:t>
+      </w:r>
+    </w:p>
+    <w:p>
+      <w:pPr>
+        <w:widowControl w:val="0"/>
+        <w:tabs>
+          <w:tab w:val="left" w:pos="720"/>
+          <w:tab w:val="left" w:pos="1440"/>
+          <w:tab w:val="left" w:pos="2160"/>
+          <w:tab w:val="left" w:pos="2880"/>
+          <w:tab w:val="left" w:pos="3600"/>
+          <w:tab w:val="left" w:pos="4320"/>
+          <w:tab w:val="left" w:pos="5040"/>
+          <w:tab w:val="left" w:pos="5760"/>
+          <w:tab w:val="left" w:pos="6480"/>
+          <w:tab w:val="left" w:pos="7200"/>
+          <w:tab w:val="left" w:pos="7920"/>
+          <w:tab w:val="left" w:pos="8640"/>
+        </w:tabs>
+        <w:spacing w:after="0" w:line="240" w:lineRule="auto"/>
+      </w:pPr>
+      <w:r>
+        <w:rPr>
+          <w:rFonts w:ascii="Helvetica" w:hAnsi="Helvetica" w:cs="Helvetica"/>
+          <w:sz w:val="24"/>
+          <w:szCs w:val="24"/>
+        </w:rPr>
+        <w:t>Before our next progress report, I would like to</w:t>
+      </w:r>
+      <w:r>
+        <w:rPr>
+          <w:rFonts w:ascii="Helvetica" w:hAnsi="Helvetica" w:cs="Helvetica"/>
+          <w:sz w:val="24"/>
+          <w:szCs w:val="24"/>
+        </w:rPr>
+        <w:t xml:space="preserve"> get a basic prototype website running for our project. I feel that ASP.net will give us the tools necessary to get a good start with useful tools for displaying data as well as easy ways to connect to our database and make transactions as well as write queries.</w:t>
+      </w:r>
+    </w:p>
+    <w:p>
+      <w:pPr>
+        <w:widowControl w:val="0"/>
+        <w:tabs>
+          <w:tab w:val="left" w:pos="720"/>
+          <w:tab w:val="left" w:pos="1440"/>
+          <w:tab w:val="left" w:pos="2160"/>
+          <w:tab w:val="left" w:pos="2880"/>
+          <w:tab w:val="left" w:pos="3600"/>
+          <w:tab w:val="left" w:pos="4320"/>
+          <w:tab w:val="left" w:pos="5040"/>
+          <w:tab w:val="left" w:pos="5760"/>
+          <w:tab w:val="left" w:pos="6480"/>
+          <w:tab w:val="left" w:pos="7200"/>
+          <w:tab w:val="left" w:pos="7920"/>
+          <w:tab w:val="left" w:pos="8640"/>
+        </w:tabs>
+        <w:spacing w:after="0" w:line="240" w:lineRule="auto"/>
+        <w:rPr>
+          <w:rFonts w:ascii="Helvetica" w:hAnsi="Helvetica" w:cs="Helvetica"/>
+          <w:sz w:val="24"/>
+          <w:szCs w:val="24"/>
+        </w:rPr>
+      </w:pPr>
+    </w:p>
+    <w:p>
+      <w:pPr>
+        <w:widowControl w:val="0"/>
+        <w:tabs>
+          <w:tab w:val="left" w:pos="720"/>
+          <w:tab w:val="left" w:pos="1440"/>
+          <w:tab w:val="left" w:pos="2160"/>
+          <w:tab w:val="left" w:pos="2880"/>
+          <w:tab w:val="left" w:pos="3600"/>
+          <w:tab w:val="left" w:pos="4320"/>
+          <w:tab w:val="left" w:pos="5040"/>
+          <w:tab w:val="left" w:pos="5760"/>
+          <w:tab w:val="left" w:pos="6480"/>
+          <w:tab w:val="left" w:pos="7200"/>
+          <w:tab w:val="left" w:pos="7920"/>
+          <w:tab w:val="left" w:pos="8640"/>
+        </w:tabs>
+        <w:spacing w:after="0" w:line="240" w:lineRule="auto"/>
+        <w:rPr>
+          <w:rFonts w:ascii="Helvetica" w:hAnsi="Helvetica" w:cs="Helvetica"/>
+          <w:sz w:val="24"/>
+          <w:szCs w:val="24"/>
+        </w:rPr>
+      </w:pPr>
+      <w:r>
+        <w:rPr>
+          <w:rFonts w:ascii="Helvetica" w:hAnsi="Helvetica" w:cs="Helvetica"/>
+          <w:b/>
+          <w:bCs/>
+          <w:sz w:val="24"/>
+          <w:szCs w:val="24"/>
+        </w:rPr>
+        <w:t xml:space="preserve">Team Member #2: </w:t>
+      </w:r>
+      <w:r>
+        <w:rPr>
+          <w:rFonts w:ascii="Helvetica" w:hAnsi="Helvetica" w:cs="Helvetica"/>
+          <w:bCs/>
+          <w:sz w:val="24"/>
+          <w:szCs w:val="24"/>
+          <w:u w:val="single"/>
+        </w:rPr>
+        <w:t>David Erickson</w:t>
+      </w:r>
+      <w:r>
+        <w:rPr>
+          <w:rFonts w:ascii="Helvetica" w:hAnsi="Helvetica" w:cs="Helvetica"/>
+          <w:sz w:val="24"/>
+          <w:szCs w:val="24"/>
+        </w:rPr>
+        <w:t>_________________________________</w:t>
+      </w:r>
       <w:bookmarkStart w:id="0" w:name="_GoBack"/>
       <w:bookmarkEnd w:id="0"/>
     </w:p>
@@ -369,92 +627,131 @@
           <w:szCs w:val="24"/>
         </w:rPr>
       </w:pPr>
-    </w:p>
-    <w:p>
-      <w:pPr>
-        <w:widowControl w:val="0"/>
-        <w:tabs>
-          <w:tab w:val="left" w:pos="720"/>
-          <w:tab w:val="left" w:pos="1440"/>
-          <w:tab w:val="left" w:pos="2160"/>
-          <w:tab w:val="left" w:pos="2880"/>
-          <w:tab w:val="left" w:pos="3600"/>
-          <w:tab w:val="left" w:pos="4320"/>
-          <w:tab w:val="left" w:pos="5040"/>
-          <w:tab w:val="left" w:pos="5760"/>
-          <w:tab w:val="left" w:pos="6480"/>
-          <w:tab w:val="left" w:pos="7200"/>
-          <w:tab w:val="left" w:pos="7920"/>
-          <w:tab w:val="left" w:pos="8640"/>
-        </w:tabs>
-        <w:spacing w:after="0" w:line="240" w:lineRule="auto"/>
-        <w:rPr>
-          <w:rFonts w:ascii="Helvetica" w:hAnsi="Helvetica" w:cs="Helvetica"/>
-          <w:sz w:val="24"/>
-          <w:szCs w:val="24"/>
-        </w:rPr>
-      </w:pPr>
-      <w:r>
-        <w:rPr>
-          <w:rFonts w:ascii="Helvetica" w:hAnsi="Helvetica" w:cs="Helvetica"/>
-          <w:sz w:val="24"/>
-          <w:szCs w:val="24"/>
-        </w:rPr>
-        <w:t>Anything holding me up on my last progress report's expected activities:</w:t>
-      </w:r>
-    </w:p>
-    <w:p>
-      <w:pPr>
-        <w:widowControl w:val="0"/>
-        <w:tabs>
-          <w:tab w:val="left" w:pos="720"/>
-          <w:tab w:val="left" w:pos="1440"/>
-          <w:tab w:val="left" w:pos="2160"/>
-          <w:tab w:val="left" w:pos="2880"/>
-          <w:tab w:val="left" w:pos="3600"/>
-          <w:tab w:val="left" w:pos="4320"/>
-          <w:tab w:val="left" w:pos="5040"/>
-          <w:tab w:val="left" w:pos="5760"/>
-          <w:tab w:val="left" w:pos="6480"/>
-          <w:tab w:val="left" w:pos="7200"/>
-          <w:tab w:val="left" w:pos="7920"/>
-          <w:tab w:val="left" w:pos="8640"/>
-        </w:tabs>
-        <w:spacing w:after="0" w:line="240" w:lineRule="auto"/>
-      </w:pPr>
-      <w:r>
-        <w:rPr>
-          <w:rFonts w:ascii="Helvetica" w:hAnsi="Helvetica" w:cs="Helvetica"/>
-          <w:sz w:val="24"/>
-          <w:szCs w:val="24"/>
-        </w:rPr>
-        <w:t>Winter break was very busy between work, family, trips, and holidays. I was unable to get as much done as I had expected. We also did not have a clear direction for a web stack for our project which also caused delays.</w:t>
-      </w:r>
-    </w:p>
-    <w:p>
-      <w:pPr>
-        <w:widowControl w:val="0"/>
-        <w:tabs>
-          <w:tab w:val="left" w:pos="720"/>
-          <w:tab w:val="left" w:pos="1440"/>
-          <w:tab w:val="left" w:pos="2160"/>
-          <w:tab w:val="left" w:pos="2880"/>
-          <w:tab w:val="left" w:pos="3600"/>
-          <w:tab w:val="left" w:pos="4320"/>
-          <w:tab w:val="left" w:pos="5040"/>
-          <w:tab w:val="left" w:pos="5760"/>
-          <w:tab w:val="left" w:pos="6480"/>
-          <w:tab w:val="left" w:pos="7200"/>
-          <w:tab w:val="left" w:pos="7920"/>
-          <w:tab w:val="left" w:pos="8640"/>
-        </w:tabs>
-        <w:spacing w:after="0" w:line="240" w:lineRule="auto"/>
-        <w:rPr>
-          <w:rFonts w:ascii="Helvetica" w:hAnsi="Helvetica" w:cs="Helvetica"/>
-          <w:sz w:val="24"/>
-          <w:szCs w:val="24"/>
-        </w:rPr>
-      </w:pPr>
+      <w:r>
+        <w:rPr>
+          <w:rFonts w:ascii="Helvetica" w:hAnsi="Helvetica" w:cs="Helvetica"/>
+          <w:sz w:val="24"/>
+          <w:szCs w:val="24"/>
+        </w:rPr>
+        <w:t>What I did since last progress report:</w:t>
+      </w:r>
+    </w:p>
+    <w:p>
+      <w:pPr>
+        <w:widowControl w:val="0"/>
+        <w:tabs>
+          <w:tab w:val="left" w:pos="720"/>
+          <w:tab w:val="left" w:pos="1440"/>
+          <w:tab w:val="left" w:pos="2160"/>
+          <w:tab w:val="left" w:pos="2880"/>
+          <w:tab w:val="left" w:pos="3600"/>
+          <w:tab w:val="left" w:pos="4320"/>
+          <w:tab w:val="left" w:pos="5040"/>
+          <w:tab w:val="left" w:pos="5760"/>
+          <w:tab w:val="left" w:pos="6480"/>
+          <w:tab w:val="left" w:pos="7200"/>
+          <w:tab w:val="left" w:pos="7920"/>
+          <w:tab w:val="left" w:pos="8640"/>
+        </w:tabs>
+        <w:spacing w:after="0" w:line="240" w:lineRule="auto"/>
+        <w:rPr>
+          <w:rFonts w:ascii="Helvetica" w:hAnsi="Helvetica" w:cs="Helvetica"/>
+          <w:sz w:val="24"/>
+          <w:szCs w:val="24"/>
+        </w:rPr>
+      </w:pPr>
+      <w:r>
+        <w:rPr>
+          <w:rFonts w:ascii="Helvetica" w:hAnsi="Helvetica" w:cs="Helvetica"/>
+          <w:sz w:val="24"/>
+          <w:szCs w:val="24"/>
+        </w:rPr>
+        <w:t xml:space="preserve">Since our last project report, we have decided to take the project in a different direction. Instead of having </w:t>
+      </w:r>
+      <w:proofErr w:type="gramStart"/>
+      <w:r>
+        <w:rPr>
+          <w:rFonts w:ascii="Helvetica" w:hAnsi="Helvetica" w:cs="Helvetica"/>
+          <w:sz w:val="24"/>
+          <w:szCs w:val="24"/>
+        </w:rPr>
+        <w:t>a</w:t>
+      </w:r>
+      <w:proofErr w:type="gramEnd"/>
+      <w:r>
+        <w:rPr>
+          <w:rFonts w:ascii="Helvetica" w:hAnsi="Helvetica" w:cs="Helvetica"/>
+          <w:sz w:val="24"/>
+          <w:szCs w:val="24"/>
+        </w:rPr>
+        <w:t xml:space="preserve"> Android, iOS, and website, we are only going to make a website. That way it can easily be accessed by almost any device, and be easily maintained and updated. We will be using ASP.net along with C#.net.</w:t>
+      </w:r>
+    </w:p>
+    <w:p>
+      <w:pPr>
+        <w:widowControl w:val="0"/>
+        <w:tabs>
+          <w:tab w:val="left" w:pos="720"/>
+          <w:tab w:val="left" w:pos="1440"/>
+          <w:tab w:val="left" w:pos="2160"/>
+          <w:tab w:val="left" w:pos="2880"/>
+          <w:tab w:val="left" w:pos="3600"/>
+          <w:tab w:val="left" w:pos="4320"/>
+          <w:tab w:val="left" w:pos="5040"/>
+          <w:tab w:val="left" w:pos="5760"/>
+          <w:tab w:val="left" w:pos="6480"/>
+          <w:tab w:val="left" w:pos="7200"/>
+          <w:tab w:val="left" w:pos="7920"/>
+          <w:tab w:val="left" w:pos="8640"/>
+        </w:tabs>
+        <w:spacing w:after="0" w:line="240" w:lineRule="auto"/>
+        <w:rPr>
+          <w:rFonts w:ascii="Helvetica" w:hAnsi="Helvetica" w:cs="Helvetica"/>
+          <w:sz w:val="24"/>
+          <w:szCs w:val="24"/>
+        </w:rPr>
+      </w:pPr>
+      <w:r>
+        <w:rPr>
+          <w:rFonts w:ascii="Helvetica" w:hAnsi="Helvetica" w:cs="Helvetica"/>
+          <w:sz w:val="24"/>
+          <w:szCs w:val="24"/>
+        </w:rPr>
+        <w:t>Anything holding me up on my last progress report’s expected activities:</w:t>
+      </w:r>
+    </w:p>
+    <w:p>
+      <w:pPr>
+        <w:widowControl w:val="0"/>
+        <w:tabs>
+          <w:tab w:val="left" w:pos="720"/>
+          <w:tab w:val="left" w:pos="1440"/>
+          <w:tab w:val="left" w:pos="2160"/>
+          <w:tab w:val="left" w:pos="2880"/>
+          <w:tab w:val="left" w:pos="3600"/>
+          <w:tab w:val="left" w:pos="4320"/>
+          <w:tab w:val="left" w:pos="5040"/>
+          <w:tab w:val="left" w:pos="5760"/>
+          <w:tab w:val="left" w:pos="6480"/>
+          <w:tab w:val="left" w:pos="7200"/>
+          <w:tab w:val="left" w:pos="7920"/>
+          <w:tab w:val="left" w:pos="8640"/>
+        </w:tabs>
+        <w:spacing w:after="0" w:line="240" w:lineRule="auto"/>
+        <w:rPr>
+          <w:rFonts w:ascii="Helvetica" w:hAnsi="Helvetica" w:cs="Helvetica"/>
+          <w:sz w:val="24"/>
+          <w:szCs w:val="24"/>
+        </w:rPr>
+      </w:pPr>
+      <w:r>
+        <w:rPr>
+          <w:rFonts w:ascii="Helvetica" w:hAnsi="Helvetica" w:cs="Helvetica"/>
+          <w:sz w:val="24"/>
+          <w:szCs w:val="24"/>
+        </w:rPr>
+        <w:t xml:space="preserve">As a group we were not as proactive as we would have liked. We all got caught up with personal affairs, and along with not having a clear direction on our project before school was out made it difficult to decide on a direction. </w:t>
+      </w:r>
     </w:p>
     <w:p>
       <w:pPr>
@@ -507,74 +804,6 @@
           <w:tab w:val="left" w:pos="8640"/>
         </w:tabs>
         <w:spacing w:after="0" w:line="240" w:lineRule="auto"/>
-      </w:pPr>
-      <w:r>
-        <w:rPr>
-          <w:rFonts w:ascii="Helvetica" w:hAnsi="Helvetica" w:cs="Helvetica"/>
-          <w:sz w:val="24"/>
-          <w:szCs w:val="24"/>
-        </w:rPr>
-        <w:t>Before our next progress report, I would like to</w:t>
-      </w:r>
-      <w:r>
-        <w:rPr>
-          <w:rFonts w:ascii="Helvetica" w:hAnsi="Helvetica" w:cs="Helvetica"/>
-          <w:sz w:val="24"/>
-          <w:szCs w:val="24"/>
-        </w:rPr>
-        <w:t xml:space="preserve"> get a basic prototype website running for our project. I feel that ASP.net will give us the tools necessary to get a good start with useful tools for displaying data as well as easy ways to connect to our database and make transactions as well as write queries.</w:t>
-      </w:r>
-    </w:p>
-    <w:p>
-      <w:pPr>
-        <w:widowControl w:val="0"/>
-        <w:tabs>
-          <w:tab w:val="left" w:pos="720"/>
-          <w:tab w:val="left" w:pos="1440"/>
-          <w:tab w:val="left" w:pos="2160"/>
-          <w:tab w:val="left" w:pos="2880"/>
-          <w:tab w:val="left" w:pos="3600"/>
-          <w:tab w:val="left" w:pos="4320"/>
-          <w:tab w:val="left" w:pos="5040"/>
-          <w:tab w:val="left" w:pos="5760"/>
-          <w:tab w:val="left" w:pos="6480"/>
-          <w:tab w:val="left" w:pos="7200"/>
-          <w:tab w:val="left" w:pos="7920"/>
-          <w:tab w:val="left" w:pos="8640"/>
-        </w:tabs>
-        <w:spacing w:after="0" w:line="240" w:lineRule="auto"/>
-        <w:rPr>
-          <w:rFonts w:ascii="Helvetica" w:hAnsi="Helvetica" w:cs="Helvetica"/>
-          <w:sz w:val="24"/>
-          <w:szCs w:val="24"/>
-        </w:rPr>
-      </w:pPr>
-    </w:p>
-    <w:p>
-      <w:pPr>
-        <w:widowControl w:val="0"/>
-        <w:tabs>
-          <w:tab w:val="left" w:pos="720"/>
-          <w:tab w:val="left" w:pos="1440"/>
-          <w:tab w:val="left" w:pos="2160"/>
-          <w:tab w:val="left" w:pos="2880"/>
-          <w:tab w:val="left" w:pos="3600"/>
-          <w:tab w:val="left" w:pos="4320"/>
-          <w:tab w:val="left" w:pos="5040"/>
-          <w:tab w:val="left" w:pos="5760"/>
-          <w:tab w:val="left" w:pos="6480"/>
-          <w:tab w:val="left" w:pos="7200"/>
-          <w:tab w:val="left" w:pos="7920"/>
-          <w:tab w:val="left" w:pos="8640"/>
-        </w:tabs>
-        <w:spacing w:after="0" w:line="240" w:lineRule="auto"/>
-        <w:rPr>
-          <w:rFonts w:ascii="Helvetica" w:hAnsi="Helvetica" w:cs="Helvetica"/>
-          <w:sz w:val="24"/>
-          <w:szCs w:val="24"/>
-        </w:rPr>
-      </w:pPr>
-      <w:r>
         <w:rPr>
           <w:rFonts w:ascii="Helvetica" w:hAnsi="Helvetica" w:cs="Helvetica"/>
           <w:b/>
@@ -582,208 +811,40 @@
           <w:sz w:val="24"/>
           <w:szCs w:val="24"/>
         </w:rPr>
-        <w:t xml:space="preserve">Team Member #2: </w:t>
-      </w:r>
-      <w:r>
-        <w:rPr>
-          <w:rFonts w:ascii="Helvetica" w:hAnsi="Helvetica" w:cs="Helvetica"/>
-          <w:bCs/>
-          <w:sz w:val="24"/>
-          <w:szCs w:val="24"/>
-          <w:u w:val="single"/>
-        </w:rPr>
-        <w:t>David Erickson</w:t>
-      </w:r>
-      <w:r>
-        <w:rPr>
-          <w:rFonts w:ascii="Helvetica" w:hAnsi="Helvetica" w:cs="Helvetica"/>
-          <w:sz w:val="24"/>
-          <w:szCs w:val="24"/>
-        </w:rPr>
-        <w:t>_________________________________</w:t>
-      </w:r>
-    </w:p>
-    <w:p>
-      <w:pPr>
-        <w:widowControl w:val="0"/>
-        <w:tabs>
-          <w:tab w:val="left" w:pos="720"/>
-          <w:tab w:val="left" w:pos="1440"/>
-          <w:tab w:val="left" w:pos="2160"/>
-          <w:tab w:val="left" w:pos="2880"/>
-          <w:tab w:val="left" w:pos="3600"/>
-          <w:tab w:val="left" w:pos="4320"/>
-          <w:tab w:val="left" w:pos="5040"/>
-          <w:tab w:val="left" w:pos="5760"/>
-          <w:tab w:val="left" w:pos="6480"/>
-          <w:tab w:val="left" w:pos="7200"/>
-          <w:tab w:val="left" w:pos="7920"/>
-          <w:tab w:val="left" w:pos="8640"/>
-        </w:tabs>
-        <w:spacing w:after="0" w:line="240" w:lineRule="auto"/>
-        <w:rPr>
-          <w:rFonts w:ascii="Helvetica" w:hAnsi="Helvetica" w:cs="Helvetica"/>
-          <w:sz w:val="24"/>
-          <w:szCs w:val="24"/>
-        </w:rPr>
-      </w:pPr>
-    </w:p>
-    <w:p>
-      <w:pPr>
-        <w:widowControl w:val="0"/>
-        <w:tabs>
-          <w:tab w:val="left" w:pos="720"/>
-          <w:tab w:val="left" w:pos="1440"/>
-          <w:tab w:val="left" w:pos="2160"/>
-          <w:tab w:val="left" w:pos="2880"/>
-          <w:tab w:val="left" w:pos="3600"/>
-          <w:tab w:val="left" w:pos="4320"/>
-          <w:tab w:val="left" w:pos="5040"/>
-          <w:tab w:val="left" w:pos="5760"/>
-          <w:tab w:val="left" w:pos="6480"/>
-          <w:tab w:val="left" w:pos="7200"/>
-          <w:tab w:val="left" w:pos="7920"/>
-          <w:tab w:val="left" w:pos="8640"/>
-        </w:tabs>
-        <w:spacing w:after="0" w:line="240" w:lineRule="auto"/>
-        <w:rPr>
-          <w:rFonts w:ascii="Helvetica" w:hAnsi="Helvetica" w:cs="Helvetica"/>
-          <w:sz w:val="24"/>
-          <w:szCs w:val="24"/>
-        </w:rPr>
-      </w:pPr>
-      <w:r>
-        <w:rPr>
-          <w:rFonts w:ascii="Helvetica" w:hAnsi="Helvetica" w:cs="Helvetica"/>
-          <w:sz w:val="24"/>
-          <w:szCs w:val="24"/>
-        </w:rPr>
-        <w:t>What I did since last progress report:</w:t>
-      </w:r>
-    </w:p>
-    <w:p>
-      <w:pPr>
-        <w:widowControl w:val="0"/>
-        <w:tabs>
-          <w:tab w:val="left" w:pos="720"/>
-          <w:tab w:val="left" w:pos="1440"/>
-          <w:tab w:val="left" w:pos="2160"/>
-          <w:tab w:val="left" w:pos="2880"/>
-          <w:tab w:val="left" w:pos="3600"/>
-          <w:tab w:val="left" w:pos="4320"/>
-          <w:tab w:val="left" w:pos="5040"/>
-          <w:tab w:val="left" w:pos="5760"/>
-          <w:tab w:val="left" w:pos="6480"/>
-          <w:tab w:val="left" w:pos="7200"/>
-          <w:tab w:val="left" w:pos="7920"/>
-          <w:tab w:val="left" w:pos="8640"/>
-        </w:tabs>
-        <w:spacing w:after="0" w:line="240" w:lineRule="auto"/>
-        <w:rPr>
-          <w:rFonts w:ascii="Helvetica" w:hAnsi="Helvetica" w:cs="Helvetica"/>
-          <w:sz w:val="24"/>
-          <w:szCs w:val="24"/>
-        </w:rPr>
-      </w:pPr>
-      <w:r>
-        <w:rPr>
-          <w:rFonts w:ascii="Helvetica" w:hAnsi="Helvetica" w:cs="Helvetica"/>
-          <w:sz w:val="24"/>
-          <w:szCs w:val="24"/>
-        </w:rPr>
-        <w:t xml:space="preserve">Since the last progress report I have gotten a good basic GUI set up that illustrates some of the basic functionality such as create, remove, search, and update inventory. </w:t>
-      </w:r>
-      <w:r>
-        <w:rPr>
-          <w:rFonts w:ascii="Helvetica" w:hAnsi="Helvetica" w:cs="Helvetica"/>
-          <w:sz w:val="24"/>
-          <w:szCs w:val="24"/>
-        </w:rPr>
-        <w:t xml:space="preserve">We just found out that we will not be able to have a database hosted on the UND’s servers, so we need to rethink how we want to store our data. We were looking into SQLite and </w:t>
-      </w:r>
-      <w:proofErr w:type="spellStart"/>
-      <w:r>
-        <w:rPr>
-          <w:rFonts w:ascii="Helvetica" w:hAnsi="Helvetica" w:cs="Helvetica"/>
-          <w:sz w:val="24"/>
-          <w:szCs w:val="24"/>
-        </w:rPr>
-        <w:t>mySQL</w:t>
-      </w:r>
-      <w:proofErr w:type="spellEnd"/>
-      <w:r>
-        <w:rPr>
-          <w:rFonts w:ascii="Helvetica" w:hAnsi="Helvetica" w:cs="Helvetica"/>
-          <w:sz w:val="24"/>
-          <w:szCs w:val="24"/>
-        </w:rPr>
-        <w:t xml:space="preserve">. </w:t>
-      </w:r>
-    </w:p>
-    <w:p>
-      <w:pPr>
-        <w:widowControl w:val="0"/>
-        <w:tabs>
-          <w:tab w:val="left" w:pos="720"/>
-          <w:tab w:val="left" w:pos="1440"/>
-          <w:tab w:val="left" w:pos="2160"/>
-          <w:tab w:val="left" w:pos="2880"/>
-          <w:tab w:val="left" w:pos="3600"/>
-          <w:tab w:val="left" w:pos="4320"/>
-          <w:tab w:val="left" w:pos="5040"/>
-          <w:tab w:val="left" w:pos="5760"/>
-          <w:tab w:val="left" w:pos="6480"/>
-          <w:tab w:val="left" w:pos="7200"/>
-          <w:tab w:val="left" w:pos="7920"/>
-          <w:tab w:val="left" w:pos="8640"/>
-        </w:tabs>
-        <w:spacing w:after="0" w:line="240" w:lineRule="auto"/>
-        <w:rPr>
-          <w:rFonts w:ascii="Helvetica" w:hAnsi="Helvetica" w:cs="Helvetica"/>
-          <w:sz w:val="24"/>
-          <w:szCs w:val="24"/>
-        </w:rPr>
-      </w:pPr>
-      <w:r>
-        <w:rPr>
-          <w:rFonts w:ascii="Helvetica" w:hAnsi="Helvetica" w:cs="Helvetica"/>
-          <w:sz w:val="24"/>
-          <w:szCs w:val="24"/>
-        </w:rPr>
-        <w:t>What I plan to do before the next progress report:</w:t>
-      </w:r>
-    </w:p>
-    <w:p>
-      <w:pPr>
-        <w:widowControl w:val="0"/>
-        <w:tabs>
-          <w:tab w:val="left" w:pos="720"/>
-          <w:tab w:val="left" w:pos="1440"/>
-          <w:tab w:val="left" w:pos="2160"/>
-          <w:tab w:val="left" w:pos="2880"/>
-          <w:tab w:val="left" w:pos="3600"/>
-          <w:tab w:val="left" w:pos="4320"/>
-          <w:tab w:val="left" w:pos="5040"/>
-          <w:tab w:val="left" w:pos="5760"/>
-          <w:tab w:val="left" w:pos="6480"/>
-          <w:tab w:val="left" w:pos="7200"/>
-          <w:tab w:val="left" w:pos="7920"/>
-          <w:tab w:val="left" w:pos="8640"/>
-        </w:tabs>
-        <w:spacing w:after="0" w:line="240" w:lineRule="auto"/>
-        <w:rPr>
-          <w:rFonts w:ascii="Helvetica" w:hAnsi="Helvetica" w:cs="Helvetica"/>
-          <w:sz w:val="24"/>
-          <w:szCs w:val="24"/>
-        </w:rPr>
-      </w:pPr>
-      <w:r>
-        <w:rPr>
-          <w:rFonts w:ascii="Helvetica" w:hAnsi="Helvetica" w:cs="Helvetica"/>
-          <w:sz w:val="24"/>
-          <w:szCs w:val="24"/>
-        </w:rPr>
-        <w:t xml:space="preserve">I would like to have a clear idea of what to do over the winter break as in what aspects of the project we want finished, or reworked. </w:t>
+      </w:pPr>
+      <w:r>
+        <w:rPr>
+          <w:rFonts w:ascii="Helvetica" w:hAnsi="Helvetica" w:cs="Helvetica"/>
+          <w:sz w:val="24"/>
+          <w:szCs w:val="24"/>
+        </w:rPr>
+        <w:t>I will be doing most of the User interface on the website dealing with HTML and CSS aspects, as well as making sure that we sti</w:t>
+      </w:r>
+      <w:r>
+        <w:rPr>
+          <w:rFonts w:ascii="Helvetica" w:hAnsi="Helvetica" w:cs="Helvetica"/>
+          <w:sz w:val="24"/>
+          <w:szCs w:val="24"/>
+        </w:rPr>
+        <w:t xml:space="preserve">ll following the protocols outlined by the university. </w:t>
+      </w:r>
+      <w:proofErr w:type="gramStart"/>
+      <w:r>
+        <w:rPr>
+          <w:rFonts w:ascii="Helvetica" w:hAnsi="Helvetica" w:cs="Helvetica"/>
+          <w:sz w:val="24"/>
+          <w:szCs w:val="24"/>
+        </w:rPr>
+        <w:t>So</w:t>
+      </w:r>
+      <w:proofErr w:type="gramEnd"/>
+      <w:r>
+        <w:rPr>
+          <w:rFonts w:ascii="Helvetica" w:hAnsi="Helvetica" w:cs="Helvetica"/>
+          <w:sz w:val="24"/>
+          <w:szCs w:val="24"/>
+        </w:rPr>
+        <w:t xml:space="preserve"> my plan is to have a working interface done in the next few days. That way my partners can work towards getting the backend and database set up. </w:t>
       </w:r>
     </w:p>
     <w:p>
@@ -818,6 +879,7 @@
           <w:sz w:val="24"/>
           <w:szCs w:val="24"/>
         </w:rPr>
+        <w:lastRenderedPageBreak/>
         <w:t>Team Member #3:</w:t>
       </w:r>
       <w:r>
@@ -942,16 +1004,7 @@
           <w:sz w:val="24"/>
           <w:szCs w:val="24"/>
         </w:rPr>
-        <w:t xml:space="preserve">Since the last progress report, I made the power point for our demo presentation and </w:t>
-      </w:r>
-      <w:r>
-        <w:rPr>
-          <w:rFonts w:ascii="Helvetica" w:hAnsi="Helvetica" w:cs="Helvetica"/>
-          <w:sz w:val="24"/>
-          <w:szCs w:val="24"/>
-        </w:rPr>
-        <w:lastRenderedPageBreak/>
-        <w:t xml:space="preserve">worked on getting </w:t>
+        <w:t xml:space="preserve">Since the last progress report, I made the power point for our demo presentation and worked on getting </w:t>
       </w:r>
       <w:proofErr w:type="spellStart"/>
       <w:r>
@@ -2115,7 +2168,7 @@
 </file>
 
 <file path=word/styles.xml><?xml version="1.0" encoding="utf-8"?>
-<w:styles xmlns:mc="http://schemas.openxmlformats.org/markup-compatibility/2006" xmlns:r="http://schemas.openxmlformats.org/officeDocument/2006/relationships" xmlns:w="http://schemas.openxmlformats.org/wordprocessingml/2006/main" xmlns:w14="http://schemas.microsoft.com/office/word/2010/wordml" mc:Ignorable="w14">
+<w:styles xmlns:mc="http://schemas.openxmlformats.org/markup-compatibility/2006" xmlns:r="http://schemas.openxmlformats.org/officeDocument/2006/relationships" xmlns:w="http://schemas.openxmlformats.org/wordprocessingml/2006/main" xmlns:w14="http://schemas.microsoft.com/office/word/2010/wordml" xmlns:w15="http://schemas.microsoft.com/office/word/2012/wordml" xmlns:w16cid="http://schemas.microsoft.com/office/word/2016/wordml/cid" xmlns:w16se="http://schemas.microsoft.com/office/word/2015/wordml/symex" mc:Ignorable="w14 w15 w16se w16cid">
   <w:docDefaults>
     <w:rPrDefault>
       <w:rPr>
@@ -2131,399 +2184,382 @@
       </w:pPr>
     </w:pPrDefault>
   </w:docDefaults>
-  <w:latentStyles w:defLockedState="0" w:defUIPriority="99" w:defSemiHidden="1" w:defUnhideWhenUsed="1" w:defQFormat="0" w:count="267">
-    <w:lsdException w:name="Normal" w:semiHidden="0" w:uiPriority="0" w:unhideWhenUsed="0" w:qFormat="1"/>
-    <w:lsdException w:name="heading 1" w:semiHidden="0" w:uiPriority="9" w:unhideWhenUsed="0" w:qFormat="1"/>
-    <w:lsdException w:name="heading 2" w:uiPriority="9" w:qFormat="1"/>
-    <w:lsdException w:name="heading 3" w:uiPriority="9" w:qFormat="1"/>
-    <w:lsdException w:name="heading 4" w:uiPriority="9" w:qFormat="1"/>
-    <w:lsdException w:name="heading 5" w:uiPriority="9" w:qFormat="1"/>
-    <w:lsdException w:name="heading 6" w:uiPriority="9" w:qFormat="1"/>
-    <w:lsdException w:name="heading 7" w:uiPriority="9" w:qFormat="1"/>
-    <w:lsdException w:name="heading 8" w:uiPriority="9" w:qFormat="1"/>
-    <w:lsdException w:name="heading 9" w:uiPriority="9" w:qFormat="1"/>
-    <w:lsdException w:name="toc 1" w:uiPriority="39"/>
-    <w:lsdException w:name="toc 2" w:uiPriority="39"/>
-    <w:lsdException w:name="toc 3" w:uiPriority="39"/>
-    <w:lsdException w:name="toc 4" w:uiPriority="39"/>
-    <w:lsdException w:name="toc 5" w:uiPriority="39"/>
-    <w:lsdException w:name="toc 6" w:uiPriority="39"/>
-    <w:lsdException w:name="toc 7" w:uiPriority="39"/>
-    <w:lsdException w:name="toc 8" w:uiPriority="39"/>
-    <w:lsdException w:name="toc 9" w:uiPriority="39"/>
-    <w:lsdException w:name="caption" w:uiPriority="35" w:qFormat="1"/>
-    <w:lsdException w:name="Title" w:semiHidden="0" w:uiPriority="10" w:unhideWhenUsed="0" w:qFormat="1"/>
-    <w:lsdException w:name="Default Paragraph Font" w:uiPriority="1"/>
-    <w:lsdException w:name="Subtitle" w:semiHidden="0" w:uiPriority="11" w:unhideWhenUsed="0" w:qFormat="1"/>
-    <w:lsdException w:name="Strong" w:semiHidden="0" w:uiPriority="22" w:unhideWhenUsed="0" w:qFormat="1"/>
-    <w:lsdException w:name="Emphasis" w:semiHidden="0" w:uiPriority="20" w:unhideWhenUsed="0" w:qFormat="1"/>
-    <w:lsdException w:name="Table Grid" w:semiHidden="0" w:uiPriority="39" w:unhideWhenUsed="0"/>
-    <w:lsdException w:name="Placeholder Text" w:unhideWhenUsed="0"/>
-    <w:lsdException w:name="No Spacing" w:semiHidden="0" w:uiPriority="1" w:unhideWhenUsed="0" w:qFormat="1"/>
-    <w:lsdException w:name="Light Shading" w:semiHidden="0" w:uiPriority="60" w:unhideWhenUsed="0"/>
-    <w:lsdException w:name="Light List" w:semiHidden="0" w:uiPriority="61" w:unhideWhenUsed="0"/>
-    <w:lsdException w:name="Light Grid" w:semiHidden="0" w:uiPriority="62" w:unhideWhenUsed="0"/>
-    <w:lsdException w:name="Medium Shading 1" w:semiHidden="0" w:uiPriority="63" w:unhideWhenUsed="0"/>
-    <w:lsdException w:name="Medium Shading 2" w:semiHidden="0" w:uiPriority="64" w:unhideWhenUsed="0"/>
-    <w:lsdException w:name="Medium List 1" w:semiHidden="0" w:uiPriority="65" w:unhideWhenUsed="0"/>
-    <w:lsdException w:name="Medium List 2" w:semiHidden="0" w:uiPriority="66" w:unhideWhenUsed="0"/>
-    <w:lsdException w:name="Medium Grid 1" w:semiHidden="0" w:uiPriority="67" w:unhideWhenUsed="0"/>
-    <w:lsdException w:name="Medium Grid 2" w:semiHidden="0" w:uiPriority="68" w:unhideWhenUsed="0"/>
-    <w:lsdException w:name="Medium Grid 3" w:semiHidden="0" w:uiPriority="69" w:unhideWhenUsed="0"/>
-    <w:lsdException w:name="Dark List" w:semiHidden="0" w:uiPriority="70" w:unhideWhenUsed="0"/>
-    <w:lsdException w:name="Colorful Shading" w:semiHidden="0" w:uiPriority="71" w:unhideWhenUsed="0"/>
-    <w:lsdException w:name="Colorful List" w:semiHidden="0" w:uiPriority="72" w:unhideWhenUsed="0"/>
-    <w:lsdException w:name="Colorful Grid" w:semiHidden="0" w:uiPriority="73" w:unhideWhenUsed="0"/>
-    <w:lsdException w:name="Light Shading Accent 1" w:semiHidden="0" w:uiPriority="60" w:unhideWhenUsed="0"/>
-    <w:lsdException w:name="Light List Accent 1" w:semiHidden="0" w:uiPriority="61" w:unhideWhenUsed="0"/>
-    <w:lsdException w:name="Light Grid Accent 1" w:semiHidden="0" w:uiPriority="62" w:unhideWhenUsed="0"/>
-    <w:lsdException w:name="Medium Shading 1 Accent 1" w:semiHidden="0" w:uiPriority="63" w:unhideWhenUsed="0"/>
-    <w:lsdException w:name="Medium Shading 2 Accent 1" w:semiHidden="0" w:uiPriority="64" w:unhideWhenUsed="0"/>
-    <w:lsdException w:name="Medium List 1 Accent 1" w:semiHidden="0" w:uiPriority="65" w:unhideWhenUsed="0"/>
-    <w:lsdException w:name="Revision" w:unhideWhenUsed="0"/>
-    <w:lsdException w:name="List Paragraph" w:semiHidden="0" w:uiPriority="34" w:unhideWhenUsed="0" w:qFormat="1"/>
-    <w:lsdException w:name="Quote" w:semiHidden="0" w:uiPriority="29" w:unhideWhenUsed="0" w:qFormat="1"/>
-    <w:lsdException w:name="Intense Quote" w:semiHidden="0" w:uiPriority="30" w:unhideWhenUsed="0" w:qFormat="1"/>
-    <w:lsdException w:name="Medium List 2 Accent 1" w:semiHidden="0" w:uiPriority="66" w:unhideWhenUsed="0"/>
-    <w:lsdException w:name="Medium Grid 1 Accent 1" w:semiHidden="0" w:uiPriority="67" w:unhideWhenUsed="0"/>
-    <w:lsdException w:name="Medium Grid 2 Accent 1" w:semiHidden="0" w:uiPriority="68" w:unhideWhenUsed="0"/>
-    <w:lsdException w:name="Medium Grid 3 Accent 1" w:semiHidden="0" w:uiPriority="69" w:unhideWhenUsed="0"/>
-    <w:lsdException w:name="Dark List Accent 1" w:semiHidden="0" w:uiPriority="70" w:unhideWhenUsed="0"/>
-    <w:lsdException w:name="Colorful Shading Accent 1" w:semiHidden="0" w:uiPriority="71" w:unhideWhenUsed="0"/>
-    <w:lsdException w:name="Colorful List Accent 1" w:semiHidden="0" w:uiPriority="72" w:unhideWhenUsed="0"/>
-    <w:lsdException w:name="Colorful Grid Accent 1" w:semiHidden="0" w:uiPriority="73" w:unhideWhenUsed="0"/>
-    <w:lsdException w:name="Light Shading Accent 2" w:semiHidden="0" w:uiPriority="60" w:unhideWhenUsed="0"/>
-    <w:lsdException w:name="Light List Accent 2" w:semiHidden="0" w:uiPriority="61" w:unhideWhenUsed="0"/>
-    <w:lsdException w:name="Light Grid Accent 2" w:semiHidden="0" w:uiPriority="62" w:unhideWhenUsed="0"/>
-    <w:lsdException w:name="Medium Shading 1 Accent 2" w:semiHidden="0" w:uiPriority="63" w:unhideWhenUsed="0"/>
-    <w:lsdException w:name="Medium Shading 2 Accent 2" w:semiHidden="0" w:uiPriority="64" w:unhideWhenUsed="0"/>
-    <w:lsdException w:name="Medium List 1 Accent 2" w:semiHidden="0" w:uiPriority="65" w:unhideWhenUsed="0"/>
-    <w:lsdException w:name="Medium List 2 Accent 2" w:semiHidden="0" w:uiPriority="66" w:unhideWhenUsed="0"/>
-    <w:lsdException w:name="Medium Grid 1 Accent 2" w:semiHidden="0" w:uiPriority="67" w:unhideWhenUsed="0"/>
-    <w:lsdException w:name="Medium Grid 2 Accent 2" w:semiHidden="0" w:uiPriority="68" w:unhideWhenUsed="0"/>
-    <w:lsdException w:name="Medium Grid 3 Accent 2" w:semiHidden="0" w:uiPriority="69" w:unhideWhenUsed="0"/>
-    <w:lsdException w:name="Dark List Accent 2" w:semiHidden="0" w:uiPriority="70" w:unhideWhenUsed="0"/>
-    <w:lsdException w:name="Colorful Shading Accent 2" w:semiHidden="0" w:uiPriority="71" w:unhideWhenUsed="0"/>
-    <w:lsdException w:name="Colorful List Accent 2" w:semiHidden="0" w:uiPriority="72" w:unhideWhenUsed="0"/>
-    <w:lsdException w:name="Colorful Grid Accent 2" w:semiHidden="0" w:uiPriority="73" w:unhideWhenUsed="0"/>
-    <w:lsdException w:name="Light Shading Accent 3" w:semiHidden="0" w:uiPriority="60" w:unhideWhenUsed="0"/>
-    <w:lsdException w:name="Light List Accent 3" w:semiHidden="0" w:uiPriority="61" w:unhideWhenUsed="0"/>
-    <w:lsdException w:name="Light Grid Accent 3" w:semiHidden="0" w:uiPriority="62" w:unhideWhenUsed="0"/>
-    <w:lsdException w:name="Medium Shading 1 Accent 3" w:semiHidden="0" w:uiPriority="63" w:unhideWhenUsed="0"/>
-    <w:lsdException w:name="Medium Shading 2 Accent 3" w:semiHidden="0" w:uiPriority="64" w:unhideWhenUsed="0"/>
-    <w:lsdException w:name="Medium List 1 Accent 3" w:semiHidden="0" w:uiPriority="65" w:unhideWhenUsed="0"/>
-    <w:lsdException w:name="Medium List 2 Accent 3" w:semiHidden="0" w:uiPriority="66" w:unhideWhenUsed="0"/>
-    <w:lsdException w:name="Medium Grid 1 Accent 3" w:semiHidden="0" w:uiPriority="67" w:unhideWhenUsed="0"/>
-    <w:lsdException w:name="Medium Grid 2 Accent 3" w:semiHidden="0" w:uiPriority="68" w:unhideWhenUsed="0"/>
-    <w:lsdException w:name="Medium Grid 3 Accent 3" w:semiHidden="0" w:uiPriority="69" w:unhideWhenUsed="0"/>
-    <w:lsdException w:name="Dark List Accent 3" w:semiHidden="0" w:uiPriority="70" w:unhideWhenUsed="0"/>
-    <w:lsdException w:name="Colorful Shading Accent 3" w:semiHidden="0" w:uiPriority="71" w:unhideWhenUsed="0"/>
-    <w:lsdException w:name="Colorful List Accent 3" w:semiHidden="0" w:uiPriority="72" w:unhideWhenUsed="0"/>
-    <w:lsdException w:name="Colorful Grid Accent 3" w:semiHidden="0" w:uiPriority="73" w:unhideWhenUsed="0"/>
-    <w:lsdException w:name="Light Shading Accent 4" w:semiHidden="0" w:uiPriority="60" w:unhideWhenUsed="0"/>
-    <w:lsdException w:name="Light List Accent 4" w:semiHidden="0" w:uiPriority="61" w:unhideWhenUsed="0"/>
-    <w:lsdException w:name="Light Grid Accent 4" w:semiHidden="0" w:uiPriority="62" w:unhideWhenUsed="0"/>
-    <w:lsdException w:name="Medium Shading 1 Accent 4" w:semiHidden="0" w:uiPriority="63" w:unhideWhenUsed="0"/>
-    <w:lsdException w:name="Medium Shading 2 Accent 4" w:semiHidden="0" w:uiPriority="64" w:unhideWhenUsed="0"/>
-    <w:lsdException w:name="Medium List 1 Accent 4" w:semiHidden="0" w:uiPriority="65" w:unhideWhenUsed="0"/>
-    <w:lsdException w:name="Medium List 2 Accent 4" w:semiHidden="0" w:uiPriority="66" w:unhideWhenUsed="0"/>
-    <w:lsdException w:name="Medium Grid 1 Accent 4" w:semiHidden="0" w:uiPriority="67" w:unhideWhenUsed="0"/>
-    <w:lsdException w:name="Medium Grid 2 Accent 4" w:semiHidden="0" w:uiPriority="68" w:unhideWhenUsed="0"/>
-    <w:lsdException w:name="Medium Grid 3 Accent 4" w:semiHidden="0" w:uiPriority="69" w:unhideWhenUsed="0"/>
-    <w:lsdException w:name="Dark List Accent 4" w:semiHidden="0" w:uiPriority="70" w:unhideWhenUsed="0"/>
-    <w:lsdException w:name="Colorful Shading Accent 4" w:semiHidden="0" w:uiPriority="71" w:unhideWhenUsed="0"/>
-    <w:lsdException w:name="Colorful List Accent 4" w:semiHidden="0" w:uiPriority="72" w:unhideWhenUsed="0"/>
-    <w:lsdException w:name="Colorful Grid Accent 4" w:semiHidden="0" w:uiPriority="73" w:unhideWhenUsed="0"/>
-    <w:lsdException w:name="Light Shading Accent 5" w:semiHidden="0" w:uiPriority="60" w:unhideWhenUsed="0"/>
-    <w:lsdException w:name="Light List Accent 5" w:semiHidden="0" w:uiPriority="61" w:unhideWhenUsed="0"/>
-    <w:lsdException w:name="Light Grid Accent 5" w:semiHidden="0" w:uiPriority="62" w:unhideWhenUsed="0"/>
-    <w:lsdException w:name="Medium Shading 1 Accent 5" w:semiHidden="0" w:uiPriority="63" w:unhideWhenUsed="0"/>
-    <w:lsdException w:name="Medium Shading 2 Accent 5" w:semiHidden="0" w:uiPriority="64" w:unhideWhenUsed="0"/>
-    <w:lsdException w:name="Medium List 1 Accent 5" w:semiHidden="0" w:uiPriority="65" w:unhideWhenUsed="0"/>
-    <w:lsdException w:name="Medium List 2 Accent 5" w:semiHidden="0" w:uiPriority="66" w:unhideWhenUsed="0"/>
-    <w:lsdException w:name="Medium Grid 1 Accent 5" w:semiHidden="0" w:uiPriority="67" w:unhideWhenUsed="0"/>
-    <w:lsdException w:name="Medium Grid 2 Accent 5" w:semiHidden="0" w:uiPriority="68" w:unhideWhenUsed="0"/>
-    <w:lsdException w:name="Medium Grid 3 Accent 5" w:semiHidden="0" w:uiPriority="69" w:unhideWhenUsed="0"/>
-    <w:lsdException w:name="Dark List Accent 5" w:semiHidden="0" w:uiPriority="70" w:unhideWhenUsed="0"/>
-    <w:lsdException w:name="Colorful Shading Accent 5" w:semiHidden="0" w:uiPriority="71" w:unhideWhenUsed="0"/>
-    <w:lsdException w:name="Colorful List Accent 5" w:semiHidden="0" w:uiPriority="72" w:unhideWhenUsed="0"/>
-    <w:lsdException w:name="Colorful Grid Accent 5" w:semiHidden="0" w:uiPriority="73" w:unhideWhenUsed="0"/>
-    <w:lsdException w:name="Light Shading Accent 6" w:semiHidden="0" w:uiPriority="60" w:unhideWhenUsed="0"/>
-    <w:lsdException w:name="Light List Accent 6" w:semiHidden="0" w:uiPriority="61" w:unhideWhenUsed="0"/>
-    <w:lsdException w:name="Light Grid Accent 6" w:semiHidden="0" w:uiPriority="62" w:unhideWhenUsed="0"/>
-    <w:lsdException w:name="Medium Shading 1 Accent 6" w:semiHidden="0" w:uiPriority="63" w:unhideWhenUsed="0"/>
-    <w:lsdException w:name="Medium Shading 2 Accent 6" w:semiHidden="0" w:uiPriority="64" w:unhideWhenUsed="0"/>
-    <w:lsdException w:name="Medium List 1 Accent 6" w:semiHidden="0" w:uiPriority="65" w:unhideWhenUsed="0"/>
-    <w:lsdException w:name="Medium List 2 Accent 6" w:semiHidden="0" w:uiPriority="66" w:unhideWhenUsed="0"/>
-    <w:lsdException w:name="Medium Grid 1 Accent 6" w:semiHidden="0" w:uiPriority="67" w:unhideWhenUsed="0"/>
-    <w:lsdException w:name="Medium Grid 2 Accent 6" w:semiHidden="0" w:uiPriority="68" w:unhideWhenUsed="0"/>
-    <w:lsdException w:name="Medium Grid 3 Accent 6" w:semiHidden="0" w:uiPriority="69" w:unhideWhenUsed="0"/>
-    <w:lsdException w:name="Dark List Accent 6" w:semiHidden="0" w:uiPriority="70" w:unhideWhenUsed="0"/>
-    <w:lsdException w:name="Colorful Shading Accent 6" w:semiHidden="0" w:uiPriority="71" w:unhideWhenUsed="0"/>
-    <w:lsdException w:name="Colorful List Accent 6" w:semiHidden="0" w:uiPriority="72" w:unhideWhenUsed="0"/>
-    <w:lsdException w:name="Colorful Grid Accent 6" w:semiHidden="0" w:uiPriority="73" w:unhideWhenUsed="0"/>
-    <w:lsdException w:name="Subtle Emphasis" w:semiHidden="0" w:uiPriority="19" w:unhideWhenUsed="0" w:qFormat="1"/>
-    <w:lsdException w:name="Intense Emphasis" w:semiHidden="0" w:uiPriority="21" w:unhideWhenUsed="0" w:qFormat="1"/>
-    <w:lsdException w:name="Subtle Reference" w:semiHidden="0" w:uiPriority="31" w:unhideWhenUsed="0" w:qFormat="1"/>
-    <w:lsdException w:name="Intense Reference" w:semiHidden="0" w:uiPriority="32" w:unhideWhenUsed="0" w:qFormat="1"/>
-    <w:lsdException w:name="Book Title" w:semiHidden="0" w:uiPriority="33" w:unhideWhenUsed="0" w:qFormat="1"/>
-    <w:lsdException w:name="Bibliography" w:uiPriority="37"/>
-    <w:lsdException w:name="TOC Heading" w:uiPriority="39" w:qFormat="1"/>
-  </w:latentStyles>
-  <w:style w:type="paragraph" w:default="1" w:styleId="Normal">
-    <w:name w:val="Normal"/>
-    <w:qFormat/>
-    <w:pPr>
-      <w:spacing w:after="160"/>
-    </w:pPr>
-  </w:style>
-  <w:style w:type="character" w:default="1" w:styleId="DefaultParagraphFont">
-    <w:name w:val="Default Paragraph Font"/>
-    <w:uiPriority w:val="1"/>
-    <w:semiHidden/>
-    <w:unhideWhenUsed/>
-  </w:style>
-  <w:style w:type="table" w:default="1" w:styleId="TableNormal">
-    <w:name w:val="Normal Table"/>
-    <w:uiPriority w:val="99"/>
-    <w:semiHidden/>
-    <w:unhideWhenUsed/>
-    <w:tblPr>
-      <w:tblInd w:w="0" w:type="dxa"/>
-      <w:tblCellMar>
-        <w:top w:w="0" w:type="dxa"/>
-        <w:left w:w="108" w:type="dxa"/>
-        <w:bottom w:w="0" w:type="dxa"/>
-        <w:right w:w="108" w:type="dxa"/>
-      </w:tblCellMar>
-    </w:tblPr>
-  </w:style>
-  <w:style w:type="numbering" w:default="1" w:styleId="NoList">
-    <w:name w:val="No List"/>
-    <w:uiPriority w:val="99"/>
-    <w:semiHidden/>
-    <w:unhideWhenUsed/>
-  </w:style>
-  <w:style w:type="character" w:customStyle="1" w:styleId="normaltextrun">
-    <w:name w:val="normaltextrun"/>
-    <w:basedOn w:val="DefaultParagraphFont"/>
-    <w:qFormat/>
-    <w:rsid w:val="00C47456"/>
-  </w:style>
-  <w:style w:type="paragraph" w:customStyle="1" w:styleId="Heading">
-    <w:name w:val="Heading"/>
-    <w:basedOn w:val="Normal"/>
-    <w:next w:val="TextBody"/>
-    <w:qFormat/>
-    <w:pPr>
-      <w:keepNext/>
-      <w:spacing w:before="240" w:after="120"/>
-    </w:pPr>
-    <w:rPr>
-      <w:rFonts w:ascii="Liberation Sans" w:eastAsia="Droid Sans Fallback" w:hAnsi="Liberation Sans" w:cs="FreeSans"/>
-      <w:sz w:val="28"/>
-      <w:szCs w:val="28"/>
-    </w:rPr>
-  </w:style>
-  <w:style w:type="paragraph" w:customStyle="1" w:styleId="TextBody">
-    <w:name w:val="Text Body"/>
-    <w:basedOn w:val="Normal"/>
-    <w:pPr>
-      <w:spacing w:after="140" w:line="288" w:lineRule="auto"/>
-    </w:pPr>
-  </w:style>
-  <w:style w:type="paragraph" w:styleId="List">
-    <w:name w:val="List"/>
-    <w:basedOn w:val="TextBody"/>
-    <w:rPr>
-      <w:rFonts w:cs="FreeSans"/>
-    </w:rPr>
-  </w:style>
-  <w:style w:type="paragraph" w:styleId="Caption">
-    <w:name w:val="caption"/>
-    <w:basedOn w:val="Normal"/>
-    <w:qFormat/>
-    <w:pPr>
-      <w:suppressLineNumbers/>
-      <w:spacing w:before="120" w:after="120"/>
-    </w:pPr>
-    <w:rPr>
-      <w:rFonts w:cs="FreeSans"/>
-      <w:i/>
-      <w:iCs/>
-      <w:sz w:val="24"/>
-      <w:szCs w:val="24"/>
-    </w:rPr>
-  </w:style>
-  <w:style w:type="paragraph" w:customStyle="1" w:styleId="Index">
-    <w:name w:val="Index"/>
-    <w:basedOn w:val="Normal"/>
-    <w:qFormat/>
-    <w:pPr>
-      <w:suppressLineNumbers/>
-    </w:pPr>
-    <w:rPr>
-      <w:rFonts w:cs="FreeSans"/>
-    </w:rPr>
-  </w:style>
-</w:styles>
-</file>
-
-<file path=word/stylesWithEffects.xml><?xml version="1.0" encoding="utf-8"?>
-<w:styles xmlns:wpc="http://schemas.microsoft.com/office/word/2010/wordprocessingCanvas" xmlns:mc="http://schemas.openxmlformats.org/markup-compatibility/2006" xmlns:o="urn:schemas-microsoft-com:office:office" xmlns:r="http://schemas.openxmlformats.org/officeDocument/2006/relationships" xmlns:m="http://schemas.openxmlformats.org/officeDocument/2006/math" xmlns:v="urn:schemas-microsoft-com:vml" xmlns:wp14="http://schemas.microsoft.com/office/word/2010/wordprocessingDrawing" xmlns:wp="http://schemas.openxmlformats.org/drawingml/2006/wordprocessingDrawing" xmlns:w10="urn:schemas-microsoft-com:office:word" xmlns:w="http://schemas.openxmlformats.org/wordprocessingml/2006/main" xmlns:w14="http://schemas.microsoft.com/office/word/2010/wordml" xmlns:wpg="http://schemas.microsoft.com/office/word/2010/wordprocessingGroup" xmlns:wpi="http://schemas.microsoft.com/office/word/2010/wordprocessingInk" xmlns:wne="http://schemas.microsoft.com/office/word/2006/wordml" xmlns:wps="http://schemas.microsoft.com/office/word/2010/wordprocessingShape" mc:Ignorable="w14 wp14">
-  <w:docDefaults>
-    <w:rPrDefault>
-      <w:rPr>
-        <w:rFonts w:asciiTheme="minorHAnsi" w:eastAsiaTheme="minorEastAsia" w:hAnsiTheme="minorHAnsi" w:cstheme="minorBidi"/>
-        <w:sz w:val="22"/>
-        <w:szCs w:val="22"/>
-        <w:lang w:val="en-US" w:eastAsia="en-US" w:bidi="ar-SA"/>
-      </w:rPr>
-    </w:rPrDefault>
-    <w:pPrDefault>
-      <w:pPr>
-        <w:spacing w:line="259" w:lineRule="auto"/>
-      </w:pPr>
-    </w:pPrDefault>
-  </w:docDefaults>
-  <w:latentStyles w:defLockedState="0" w:defUIPriority="99" w:defSemiHidden="1" w:defUnhideWhenUsed="1" w:defQFormat="0" w:count="267">
-    <w:lsdException w:name="Normal" w:semiHidden="0" w:uiPriority="0" w:unhideWhenUsed="0" w:qFormat="1"/>
-    <w:lsdException w:name="heading 1" w:semiHidden="0" w:uiPriority="9" w:unhideWhenUsed="0" w:qFormat="1"/>
-    <w:lsdException w:name="heading 2" w:uiPriority="9" w:qFormat="1"/>
-    <w:lsdException w:name="heading 3" w:uiPriority="9" w:qFormat="1"/>
-    <w:lsdException w:name="heading 4" w:uiPriority="9" w:qFormat="1"/>
-    <w:lsdException w:name="heading 5" w:uiPriority="9" w:qFormat="1"/>
-    <w:lsdException w:name="heading 6" w:uiPriority="9" w:qFormat="1"/>
-    <w:lsdException w:name="heading 7" w:uiPriority="9" w:qFormat="1"/>
-    <w:lsdException w:name="heading 8" w:uiPriority="9" w:qFormat="1"/>
-    <w:lsdException w:name="heading 9" w:uiPriority="9" w:qFormat="1"/>
-    <w:lsdException w:name="toc 1" w:uiPriority="39"/>
-    <w:lsdException w:name="toc 2" w:uiPriority="39"/>
-    <w:lsdException w:name="toc 3" w:uiPriority="39"/>
-    <w:lsdException w:name="toc 4" w:uiPriority="39"/>
-    <w:lsdException w:name="toc 5" w:uiPriority="39"/>
-    <w:lsdException w:name="toc 6" w:uiPriority="39"/>
-    <w:lsdException w:name="toc 7" w:uiPriority="39"/>
-    <w:lsdException w:name="toc 8" w:uiPriority="39"/>
-    <w:lsdException w:name="toc 9" w:uiPriority="39"/>
-    <w:lsdException w:name="caption" w:uiPriority="35" w:qFormat="1"/>
-    <w:lsdException w:name="Title" w:semiHidden="0" w:uiPriority="10" w:unhideWhenUsed="0" w:qFormat="1"/>
-    <w:lsdException w:name="Default Paragraph Font" w:uiPriority="1"/>
-    <w:lsdException w:name="Subtitle" w:semiHidden="0" w:uiPriority="11" w:unhideWhenUsed="0" w:qFormat="1"/>
-    <w:lsdException w:name="Strong" w:semiHidden="0" w:uiPriority="22" w:unhideWhenUsed="0" w:qFormat="1"/>
-    <w:lsdException w:name="Emphasis" w:semiHidden="0" w:uiPriority="20" w:unhideWhenUsed="0" w:qFormat="1"/>
-    <w:lsdException w:name="Table Grid" w:semiHidden="0" w:uiPriority="39" w:unhideWhenUsed="0"/>
-    <w:lsdException w:name="Placeholder Text" w:unhideWhenUsed="0"/>
-    <w:lsdException w:name="No Spacing" w:semiHidden="0" w:uiPriority="1" w:unhideWhenUsed="0" w:qFormat="1"/>
-    <w:lsdException w:name="Light Shading" w:semiHidden="0" w:uiPriority="60" w:unhideWhenUsed="0"/>
-    <w:lsdException w:name="Light List" w:semiHidden="0" w:uiPriority="61" w:unhideWhenUsed="0"/>
-    <w:lsdException w:name="Light Grid" w:semiHidden="0" w:uiPriority="62" w:unhideWhenUsed="0"/>
-    <w:lsdException w:name="Medium Shading 1" w:semiHidden="0" w:uiPriority="63" w:unhideWhenUsed="0"/>
-    <w:lsdException w:name="Medium Shading 2" w:semiHidden="0" w:uiPriority="64" w:unhideWhenUsed="0"/>
-    <w:lsdException w:name="Medium List 1" w:semiHidden="0" w:uiPriority="65" w:unhideWhenUsed="0"/>
-    <w:lsdException w:name="Medium List 2" w:semiHidden="0" w:uiPriority="66" w:unhideWhenUsed="0"/>
-    <w:lsdException w:name="Medium Grid 1" w:semiHidden="0" w:uiPriority="67" w:unhideWhenUsed="0"/>
-    <w:lsdException w:name="Medium Grid 2" w:semiHidden="0" w:uiPriority="68" w:unhideWhenUsed="0"/>
-    <w:lsdException w:name="Medium Grid 3" w:semiHidden="0" w:uiPriority="69" w:unhideWhenUsed="0"/>
-    <w:lsdException w:name="Dark List" w:semiHidden="0" w:uiPriority="70" w:unhideWhenUsed="0"/>
-    <w:lsdException w:name="Colorful Shading" w:semiHidden="0" w:uiPriority="71" w:unhideWhenUsed="0"/>
-    <w:lsdException w:name="Colorful List" w:semiHidden="0" w:uiPriority="72" w:unhideWhenUsed="0"/>
-    <w:lsdException w:name="Colorful Grid" w:semiHidden="0" w:uiPriority="73" w:unhideWhenUsed="0"/>
-    <w:lsdException w:name="Light Shading Accent 1" w:semiHidden="0" w:uiPriority="60" w:unhideWhenUsed="0"/>
-    <w:lsdException w:name="Light List Accent 1" w:semiHidden="0" w:uiPriority="61" w:unhideWhenUsed="0"/>
-    <w:lsdException w:name="Light Grid Accent 1" w:semiHidden="0" w:uiPriority="62" w:unhideWhenUsed="0"/>
-    <w:lsdException w:name="Medium Shading 1 Accent 1" w:semiHidden="0" w:uiPriority="63" w:unhideWhenUsed="0"/>
-    <w:lsdException w:name="Medium Shading 2 Accent 1" w:semiHidden="0" w:uiPriority="64" w:unhideWhenUsed="0"/>
-    <w:lsdException w:name="Medium List 1 Accent 1" w:semiHidden="0" w:uiPriority="65" w:unhideWhenUsed="0"/>
-    <w:lsdException w:name="Revision" w:unhideWhenUsed="0"/>
-    <w:lsdException w:name="List Paragraph" w:semiHidden="0" w:uiPriority="34" w:unhideWhenUsed="0" w:qFormat="1"/>
-    <w:lsdException w:name="Quote" w:semiHidden="0" w:uiPriority="29" w:unhideWhenUsed="0" w:qFormat="1"/>
-    <w:lsdException w:name="Intense Quote" w:semiHidden="0" w:uiPriority="30" w:unhideWhenUsed="0" w:qFormat="1"/>
-    <w:lsdException w:name="Medium List 2 Accent 1" w:semiHidden="0" w:uiPriority="66" w:unhideWhenUsed="0"/>
-    <w:lsdException w:name="Medium Grid 1 Accent 1" w:semiHidden="0" w:uiPriority="67" w:unhideWhenUsed="0"/>
-    <w:lsdException w:name="Medium Grid 2 Accent 1" w:semiHidden="0" w:uiPriority="68" w:unhideWhenUsed="0"/>
-    <w:lsdException w:name="Medium Grid 3 Accent 1" w:semiHidden="0" w:uiPriority="69" w:unhideWhenUsed="0"/>
-    <w:lsdException w:name="Dark List Accent 1" w:semiHidden="0" w:uiPriority="70" w:unhideWhenUsed="0"/>
-    <w:lsdException w:name="Colorful Shading Accent 1" w:semiHidden="0" w:uiPriority="71" w:unhideWhenUsed="0"/>
-    <w:lsdException w:name="Colorful List Accent 1" w:semiHidden="0" w:uiPriority="72" w:unhideWhenUsed="0"/>
-    <w:lsdException w:name="Colorful Grid Accent 1" w:semiHidden="0" w:uiPriority="73" w:unhideWhenUsed="0"/>
-    <w:lsdException w:name="Light Shading Accent 2" w:semiHidden="0" w:uiPriority="60" w:unhideWhenUsed="0"/>
-    <w:lsdException w:name="Light List Accent 2" w:semiHidden="0" w:uiPriority="61" w:unhideWhenUsed="0"/>
-    <w:lsdException w:name="Light Grid Accent 2" w:semiHidden="0" w:uiPriority="62" w:unhideWhenUsed="0"/>
-    <w:lsdException w:name="Medium Shading 1 Accent 2" w:semiHidden="0" w:uiPriority="63" w:unhideWhenUsed="0"/>
-    <w:lsdException w:name="Medium Shading 2 Accent 2" w:semiHidden="0" w:uiPriority="64" w:unhideWhenUsed="0"/>
-    <w:lsdException w:name="Medium List 1 Accent 2" w:semiHidden="0" w:uiPriority="65" w:unhideWhenUsed="0"/>
-    <w:lsdException w:name="Medium List 2 Accent 2" w:semiHidden="0" w:uiPriority="66" w:unhideWhenUsed="0"/>
-    <w:lsdException w:name="Medium Grid 1 Accent 2" w:semiHidden="0" w:uiPriority="67" w:unhideWhenUsed="0"/>
-    <w:lsdException w:name="Medium Grid 2 Accent 2" w:semiHidden="0" w:uiPriority="68" w:unhideWhenUsed="0"/>
-    <w:lsdException w:name="Medium Grid 3 Accent 2" w:semiHidden="0" w:uiPriority="69" w:unhideWhenUsed="0"/>
-    <w:lsdException w:name="Dark List Accent 2" w:semiHidden="0" w:uiPriority="70" w:unhideWhenUsed="0"/>
-    <w:lsdException w:name="Colorful Shading Accent 2" w:semiHidden="0" w:uiPriority="71" w:unhideWhenUsed="0"/>
-    <w:lsdException w:name="Colorful List Accent 2" w:semiHidden="0" w:uiPriority="72" w:unhideWhenUsed="0"/>
-    <w:lsdException w:name="Colorful Grid Accent 2" w:semiHidden="0" w:uiPriority="73" w:unhideWhenUsed="0"/>
-    <w:lsdException w:name="Light Shading Accent 3" w:semiHidden="0" w:uiPriority="60" w:unhideWhenUsed="0"/>
-    <w:lsdException w:name="Light List Accent 3" w:semiHidden="0" w:uiPriority="61" w:unhideWhenUsed="0"/>
-    <w:lsdException w:name="Light Grid Accent 3" w:semiHidden="0" w:uiPriority="62" w:unhideWhenUsed="0"/>
-    <w:lsdException w:name="Medium Shading 1 Accent 3" w:semiHidden="0" w:uiPriority="63" w:unhideWhenUsed="0"/>
-    <w:lsdException w:name="Medium Shading 2 Accent 3" w:semiHidden="0" w:uiPriority="64" w:unhideWhenUsed="0"/>
-    <w:lsdException w:name="Medium List 1 Accent 3" w:semiHidden="0" w:uiPriority="65" w:unhideWhenUsed="0"/>
-    <w:lsdException w:name="Medium List 2 Accent 3" w:semiHidden="0" w:uiPriority="66" w:unhideWhenUsed="0"/>
-    <w:lsdException w:name="Medium Grid 1 Accent 3" w:semiHidden="0" w:uiPriority="67" w:unhideWhenUsed="0"/>
-    <w:lsdException w:name="Medium Grid 2 Accent 3" w:semiHidden="0" w:uiPriority="68" w:unhideWhenUsed="0"/>
-    <w:lsdException w:name="Medium Grid 3 Accent 3" w:semiHidden="0" w:uiPriority="69" w:unhideWhenUsed="0"/>
-    <w:lsdException w:name="Dark List Accent 3" w:semiHidden="0" w:uiPriority="70" w:unhideWhenUsed="0"/>
-    <w:lsdException w:name="Colorful Shading Accent 3" w:semiHidden="0" w:uiPriority="71" w:unhideWhenUsed="0"/>
-    <w:lsdException w:name="Colorful List Accent 3" w:semiHidden="0" w:uiPriority="72" w:unhideWhenUsed="0"/>
-    <w:lsdException w:name="Colorful Grid Accent 3" w:semiHidden="0" w:uiPriority="73" w:unhideWhenUsed="0"/>
-    <w:lsdException w:name="Light Shading Accent 4" w:semiHidden="0" w:uiPriority="60" w:unhideWhenUsed="0"/>
-    <w:lsdException w:name="Light List Accent 4" w:semiHidden="0" w:uiPriority="61" w:unhideWhenUsed="0"/>
-    <w:lsdException w:name="Light Grid Accent 4" w:semiHidden="0" w:uiPriority="62" w:unhideWhenUsed="0"/>
-    <w:lsdException w:name="Medium Shading 1 Accent 4" w:semiHidden="0" w:uiPriority="63" w:unhideWhenUsed="0"/>
-    <w:lsdException w:name="Medium Shading 2 Accent 4" w:semiHidden="0" w:uiPriority="64" w:unhideWhenUsed="0"/>
-    <w:lsdException w:name="Medium List 1 Accent 4" w:semiHidden="0" w:uiPriority="65" w:unhideWhenUsed="0"/>
-    <w:lsdException w:name="Medium List 2 Accent 4" w:semiHidden="0" w:uiPriority="66" w:unhideWhenUsed="0"/>
-    <w:lsdException w:name="Medium Grid 1 Accent 4" w:semiHidden="0" w:uiPriority="67" w:unhideWhenUsed="0"/>
-    <w:lsdException w:name="Medium Grid 2 Accent 4" w:semiHidden="0" w:uiPriority="68" w:unhideWhenUsed="0"/>
-    <w:lsdException w:name="Medium Grid 3 Accent 4" w:semiHidden="0" w:uiPriority="69" w:unhideWhenUsed="0"/>
-    <w:lsdException w:name="Dark List Accent 4" w:semiHidden="0" w:uiPriority="70" w:unhideWhenUsed="0"/>
-    <w:lsdException w:name="Colorful Shading Accent 4" w:semiHidden="0" w:uiPriority="71" w:unhideWhenUsed="0"/>
-    <w:lsdException w:name="Colorful List Accent 4" w:semiHidden="0" w:uiPriority="72" w:unhideWhenUsed="0"/>
-    <w:lsdException w:name="Colorful Grid Accent 4" w:semiHidden="0" w:uiPriority="73" w:unhideWhenUsed="0"/>
-    <w:lsdException w:name="Light Shading Accent 5" w:semiHidden="0" w:uiPriority="60" w:unhideWhenUsed="0"/>
-    <w:lsdException w:name="Light List Accent 5" w:semiHidden="0" w:uiPriority="61" w:unhideWhenUsed="0"/>
-    <w:lsdException w:name="Light Grid Accent 5" w:semiHidden="0" w:uiPriority="62" w:unhideWhenUsed="0"/>
-    <w:lsdException w:name="Medium Shading 1 Accent 5" w:semiHidden="0" w:uiPriority="63" w:unhideWhenUsed="0"/>
-    <w:lsdException w:name="Medium Shading 2 Accent 5" w:semiHidden="0" w:uiPriority="64" w:unhideWhenUsed="0"/>
-    <w:lsdException w:name="Medium List 1 Accent 5" w:semiHidden="0" w:uiPriority="65" w:unhideWhenUsed="0"/>
-    <w:lsdException w:name="Medium List 2 Accent 5" w:semiHidden="0" w:uiPriority="66" w:unhideWhenUsed="0"/>
-    <w:lsdException w:name="Medium Grid 1 Accent 5" w:semiHidden="0" w:uiPriority="67" w:unhideWhenUsed="0"/>
-    <w:lsdException w:name="Medium Grid 2 Accent 5" w:semiHidden="0" w:uiPriority="68" w:unhideWhenUsed="0"/>
-    <w:lsdException w:name="Medium Grid 3 Accent 5" w:semiHidden="0" w:uiPriority="69" w:unhideWhenUsed="0"/>
-    <w:lsdException w:name="Dark List Accent 5" w:semiHidden="0" w:uiPriority="70" w:unhideWhenUsed="0"/>
-    <w:lsdException w:name="Colorful Shading Accent 5" w:semiHidden="0" w:uiPriority="71" w:unhideWhenUsed="0"/>
-    <w:lsdException w:name="Colorful List Accent 5" w:semiHidden="0" w:uiPriority="72" w:unhideWhenUsed="0"/>
-    <w:lsdException w:name="Colorful Grid Accent 5" w:semiHidden="0" w:uiPriority="73" w:unhideWhenUsed="0"/>
-    <w:lsdException w:name="Light Shading Accent 6" w:semiHidden="0" w:uiPriority="60" w:unhideWhenUsed="0"/>
-    <w:lsdException w:name="Light List Accent 6" w:semiHidden="0" w:uiPriority="61" w:unhideWhenUsed="0"/>
-    <w:lsdException w:name="Light Grid Accent 6" w:semiHidden="0" w:uiPriority="62" w:unhideWhenUsed="0"/>
-    <w:lsdException w:name="Medium Shading 1 Accent 6" w:semiHidden="0" w:uiPriority="63" w:unhideWhenUsed="0"/>
-    <w:lsdException w:name="Medium Shading 2 Accent 6" w:semiHidden="0" w:uiPriority="64" w:unhideWhenUsed="0"/>
-    <w:lsdException w:name="Medium List 1 Accent 6" w:semiHidden="0" w:uiPriority="65" w:unhideWhenUsed="0"/>
-    <w:lsdException w:name="Medium List 2 Accent 6" w:semiHidden="0" w:uiPriority="66" w:unhideWhenUsed="0"/>
-    <w:lsdException w:name="Medium Grid 1 Accent 6" w:semiHidden="0" w:uiPriority="67" w:unhideWhenUsed="0"/>
-    <w:lsdException w:name="Medium Grid 2 Accent 6" w:semiHidden="0" w:uiPriority="68" w:unhideWhenUsed="0"/>
-    <w:lsdException w:name="Medium Grid 3 Accent 6" w:semiHidden="0" w:uiPriority="69" w:unhideWhenUsed="0"/>
-    <w:lsdException w:name="Dark List Accent 6" w:semiHidden="0" w:uiPriority="70" w:unhideWhenUsed="0"/>
-    <w:lsdException w:name="Colorful Shading Accent 6" w:semiHidden="0" w:uiPriority="71" w:unhideWhenUsed="0"/>
-    <w:lsdException w:name="Colorful List Accent 6" w:semiHidden="0" w:uiPriority="72" w:unhideWhenUsed="0"/>
-    <w:lsdException w:name="Colorful Grid Accent 6" w:semiHidden="0" w:uiPriority="73" w:unhideWhenUsed="0"/>
-    <w:lsdException w:name="Subtle Emphasis" w:semiHidden="0" w:uiPriority="19" w:unhideWhenUsed="0" w:qFormat="1"/>
-    <w:lsdException w:name="Intense Emphasis" w:semiHidden="0" w:uiPriority="21" w:unhideWhenUsed="0" w:qFormat="1"/>
-    <w:lsdException w:name="Subtle Reference" w:semiHidden="0" w:uiPriority="31" w:unhideWhenUsed="0" w:qFormat="1"/>
-    <w:lsdException w:name="Intense Reference" w:semiHidden="0" w:uiPriority="32" w:unhideWhenUsed="0" w:qFormat="1"/>
-    <w:lsdException w:name="Book Title" w:semiHidden="0" w:uiPriority="33" w:unhideWhenUsed="0" w:qFormat="1"/>
-    <w:lsdException w:name="Bibliography" w:uiPriority="37"/>
-    <w:lsdException w:name="TOC Heading" w:uiPriority="39" w:qFormat="1"/>
+  <w:latentStyles w:defLockedState="0" w:defUIPriority="99" w:defSemiHidden="0" w:defUnhideWhenUsed="0" w:defQFormat="0" w:count="375">
+    <w:lsdException w:name="Normal" w:uiPriority="0" w:qFormat="1"/>
+    <w:lsdException w:name="heading 1" w:uiPriority="9" w:qFormat="1"/>
+    <w:lsdException w:name="heading 2" w:semiHidden="1" w:uiPriority="9" w:unhideWhenUsed="1" w:qFormat="1"/>
+    <w:lsdException w:name="heading 3" w:semiHidden="1" w:uiPriority="9" w:unhideWhenUsed="1" w:qFormat="1"/>
+    <w:lsdException w:name="heading 4" w:semiHidden="1" w:uiPriority="9" w:unhideWhenUsed="1" w:qFormat="1"/>
+    <w:lsdException w:name="heading 5" w:semiHidden="1" w:uiPriority="9" w:unhideWhenUsed="1" w:qFormat="1"/>
+    <w:lsdException w:name="heading 6" w:semiHidden="1" w:uiPriority="9" w:unhideWhenUsed="1" w:qFormat="1"/>
+    <w:lsdException w:name="heading 7" w:semiHidden="1" w:uiPriority="9" w:unhideWhenUsed="1" w:qFormat="1"/>
+    <w:lsdException w:name="heading 8" w:semiHidden="1" w:uiPriority="9" w:unhideWhenUsed="1" w:qFormat="1"/>
+    <w:lsdException w:name="heading 9" w:semiHidden="1" w:uiPriority="9" w:unhideWhenUsed="1" w:qFormat="1"/>
+    <w:lsdException w:name="index 1" w:semiHidden="1" w:unhideWhenUsed="1"/>
+    <w:lsdException w:name="index 2" w:semiHidden="1" w:unhideWhenUsed="1"/>
+    <w:lsdException w:name="index 3" w:semiHidden="1" w:unhideWhenUsed="1"/>
+    <w:lsdException w:name="index 4" w:semiHidden="1" w:unhideWhenUsed="1"/>
+    <w:lsdException w:name="index 5" w:semiHidden="1" w:unhideWhenUsed="1"/>
+    <w:lsdException w:name="index 6" w:semiHidden="1" w:unhideWhenUsed="1"/>
+    <w:lsdException w:name="index 7" w:semiHidden="1" w:unhideWhenUsed="1"/>
+    <w:lsdException w:name="index 8" w:semiHidden="1" w:unhideWhenUsed="1"/>
+    <w:lsdException w:name="index 9" w:semiHidden="1" w:unhideWhenUsed="1"/>
+    <w:lsdException w:name="toc 1" w:semiHidden="1" w:uiPriority="39" w:unhideWhenUsed="1"/>
+    <w:lsdException w:name="toc 2" w:semiHidden="1" w:uiPriority="39" w:unhideWhenUsed="1"/>
+    <w:lsdException w:name="toc 3" w:semiHidden="1" w:uiPriority="39" w:unhideWhenUsed="1"/>
+    <w:lsdException w:name="toc 4" w:semiHidden="1" w:uiPriority="39" w:unhideWhenUsed="1"/>
+    <w:lsdException w:name="toc 5" w:semiHidden="1" w:uiPriority="39" w:unhideWhenUsed="1"/>
+    <w:lsdException w:name="toc 6" w:semiHidden="1" w:uiPriority="39" w:unhideWhenUsed="1"/>
+    <w:lsdException w:name="toc 7" w:semiHidden="1" w:uiPriority="39" w:unhideWhenUsed="1"/>
+    <w:lsdException w:name="toc 8" w:semiHidden="1" w:uiPriority="39" w:unhideWhenUsed="1"/>
+    <w:lsdException w:name="toc 9" w:semiHidden="1" w:uiPriority="39" w:unhideWhenUsed="1"/>
+    <w:lsdException w:name="Normal Indent" w:semiHidden="1" w:unhideWhenUsed="1"/>
+    <w:lsdException w:name="footnote text" w:semiHidden="1" w:unhideWhenUsed="1"/>
+    <w:lsdException w:name="annotation text" w:semiHidden="1" w:unhideWhenUsed="1"/>
+    <w:lsdException w:name="header" w:semiHidden="1" w:unhideWhenUsed="1"/>
+    <w:lsdException w:name="footer" w:semiHidden="1" w:unhideWhenUsed="1"/>
+    <w:lsdException w:name="index heading" w:semiHidden="1" w:unhideWhenUsed="1"/>
+    <w:lsdException w:name="caption" w:semiHidden="1" w:uiPriority="35" w:unhideWhenUsed="1" w:qFormat="1"/>
+    <w:lsdException w:name="table of figures" w:semiHidden="1" w:unhideWhenUsed="1"/>
+    <w:lsdException w:name="envelope address" w:semiHidden="1" w:unhideWhenUsed="1"/>
+    <w:lsdException w:name="envelope return" w:semiHidden="1" w:unhideWhenUsed="1"/>
+    <w:lsdException w:name="footnote reference" w:semiHidden="1" w:unhideWhenUsed="1"/>
+    <w:lsdException w:name="annotation reference" w:semiHidden="1" w:unhideWhenUsed="1"/>
+    <w:lsdException w:name="line number" w:semiHidden="1" w:unhideWhenUsed="1"/>
+    <w:lsdException w:name="page number" w:semiHidden="1" w:unhideWhenUsed="1"/>
+    <w:lsdException w:name="endnote reference" w:semiHidden="1" w:unhideWhenUsed="1"/>
+    <w:lsdException w:name="endnote text" w:semiHidden="1" w:unhideWhenUsed="1"/>
+    <w:lsdException w:name="table of authorities" w:semiHidden="1" w:unhideWhenUsed="1"/>
+    <w:lsdException w:name="macro" w:semiHidden="1" w:unhideWhenUsed="1"/>
+    <w:lsdException w:name="toa heading" w:semiHidden="1" w:unhideWhenUsed="1"/>
+    <w:lsdException w:name="List" w:semiHidden="1" w:unhideWhenUsed="1"/>
+    <w:lsdException w:name="List Bullet" w:semiHidden="1" w:unhideWhenUsed="1"/>
+    <w:lsdException w:name="List Number" w:semiHidden="1" w:unhideWhenUsed="1"/>
+    <w:lsdException w:name="List 2" w:semiHidden="1" w:unhideWhenUsed="1"/>
+    <w:lsdException w:name="List 3" w:semiHidden="1" w:unhideWhenUsed="1"/>
+    <w:lsdException w:name="List 4" w:semiHidden="1" w:unhideWhenUsed="1"/>
+    <w:lsdException w:name="List 5" w:semiHidden="1" w:unhideWhenUsed="1"/>
+    <w:lsdException w:name="List Bullet 2" w:semiHidden="1" w:unhideWhenUsed="1"/>
+    <w:lsdException w:name="List Bullet 3" w:semiHidden="1" w:unhideWhenUsed="1"/>
+    <w:lsdException w:name="List Bullet 4" w:semiHidden="1" w:unhideWhenUsed="1"/>
+    <w:lsdException w:name="List Bullet 5" w:semiHidden="1" w:unhideWhenUsed="1"/>
+    <w:lsdException w:name="List Number 2" w:semiHidden="1" w:unhideWhenUsed="1"/>
+    <w:lsdException w:name="List Number 3" w:semiHidden="1" w:unhideWhenUsed="1"/>
+    <w:lsdException w:name="List Number 4" w:semiHidden="1" w:unhideWhenUsed="1"/>
+    <w:lsdException w:name="List Number 5" w:semiHidden="1" w:unhideWhenUsed="1"/>
+    <w:lsdException w:name="Title" w:uiPriority="10" w:qFormat="1"/>
+    <w:lsdException w:name="Closing" w:semiHidden="1" w:unhideWhenUsed="1"/>
+    <w:lsdException w:name="Signature" w:semiHidden="1" w:unhideWhenUsed="1"/>
+    <w:lsdException w:name="Default Paragraph Font" w:semiHidden="1" w:uiPriority="1" w:unhideWhenUsed="1"/>
+    <w:lsdException w:name="Body Text" w:semiHidden="1" w:unhideWhenUsed="1"/>
+    <w:lsdException w:name="Body Text Indent" w:semiHidden="1" w:unhideWhenUsed="1"/>
+    <w:lsdException w:name="List Continue" w:semiHidden="1" w:unhideWhenUsed="1"/>
+    <w:lsdException w:name="List Continue 2" w:semiHidden="1" w:unhideWhenUsed="1"/>
+    <w:lsdException w:name="List Continue 3" w:semiHidden="1" w:unhideWhenUsed="1"/>
+    <w:lsdException w:name="List Continue 4" w:semiHidden="1" w:unhideWhenUsed="1"/>
+    <w:lsdException w:name="List Continue 5" w:semiHidden="1" w:unhideWhenUsed="1"/>
+    <w:lsdException w:name="Message Header" w:semiHidden="1" w:unhideWhenUsed="1"/>
+    <w:lsdException w:name="Subtitle" w:uiPriority="11" w:qFormat="1"/>
+    <w:lsdException w:name="Salutation" w:semiHidden="1" w:unhideWhenUsed="1"/>
+    <w:lsdException w:name="Date" w:semiHidden="1" w:unhideWhenUsed="1"/>
+    <w:lsdException w:name="Body Text First Indent" w:semiHidden="1" w:unhideWhenUsed="1"/>
+    <w:lsdException w:name="Body Text First Indent 2" w:semiHidden="1" w:unhideWhenUsed="1"/>
+    <w:lsdException w:name="Note Heading" w:semiHidden="1" w:unhideWhenUsed="1"/>
+    <w:lsdException w:name="Body Text 2" w:semiHidden="1" w:unhideWhenUsed="1"/>
+    <w:lsdException w:name="Body Text 3" w:semiHidden="1" w:unhideWhenUsed="1"/>
+    <w:lsdException w:name="Body Text Indent 2" w:semiHidden="1" w:unhideWhenUsed="1"/>
+    <w:lsdException w:name="Body Text Indent 3" w:semiHidden="1" w:unhideWhenUsed="1"/>
+    <w:lsdException w:name="Block Text" w:semiHidden="1" w:unhideWhenUsed="1"/>
+    <w:lsdException w:name="Hyperlink" w:semiHidden="1" w:unhideWhenUsed="1"/>
+    <w:lsdException w:name="FollowedHyperlink" w:semiHidden="1" w:unhideWhenUsed="1"/>
+    <w:lsdException w:name="Strong" w:uiPriority="22" w:qFormat="1"/>
+    <w:lsdException w:name="Emphasis" w:uiPriority="20" w:qFormat="1"/>
+    <w:lsdException w:name="Document Map" w:semiHidden="1" w:unhideWhenUsed="1"/>
+    <w:lsdException w:name="Plain Text" w:semiHidden="1" w:unhideWhenUsed="1"/>
+    <w:lsdException w:name="E-mail Signature" w:semiHidden="1" w:unhideWhenUsed="1"/>
+    <w:lsdException w:name="HTML Top of Form" w:semiHidden="1" w:unhideWhenUsed="1"/>
+    <w:lsdException w:name="HTML Bottom of Form" w:semiHidden="1" w:unhideWhenUsed="1"/>
+    <w:lsdException w:name="Normal (Web)" w:semiHidden="1" w:unhideWhenUsed="1"/>
+    <w:lsdException w:name="HTML Acronym" w:semiHidden="1" w:unhideWhenUsed="1"/>
+    <w:lsdException w:name="HTML Address" w:semiHidden="1" w:unhideWhenUsed="1"/>
+    <w:lsdException w:name="HTML Cite" w:semiHidden="1" w:unhideWhenUsed="1"/>
+    <w:lsdException w:name="HTML Code" w:semiHidden="1" w:unhideWhenUsed="1"/>
+    <w:lsdException w:name="HTML Definition" w:semiHidden="1" w:unhideWhenUsed="1"/>
+    <w:lsdException w:name="HTML Keyboard" w:semiHidden="1" w:unhideWhenUsed="1"/>
+    <w:lsdException w:name="HTML Preformatted" w:semiHidden="1" w:unhideWhenUsed="1"/>
+    <w:lsdException w:name="HTML Sample" w:semiHidden="1" w:unhideWhenUsed="1"/>
+    <w:lsdException w:name="HTML Typewriter" w:semiHidden="1" w:unhideWhenUsed="1"/>
+    <w:lsdException w:name="HTML Variable" w:semiHidden="1" w:unhideWhenUsed="1"/>
+    <w:lsdException w:name="Normal Table" w:semiHidden="1" w:unhideWhenUsed="1"/>
+    <w:lsdException w:name="annotation subject" w:semiHidden="1" w:unhideWhenUsed="1"/>
+    <w:lsdException w:name="No List" w:semiHidden="1" w:unhideWhenUsed="1"/>
+    <w:lsdException w:name="Outline List 1" w:semiHidden="1" w:unhideWhenUsed="1"/>
+    <w:lsdException w:name="Outline List 2" w:semiHidden="1" w:unhideWhenUsed="1"/>
+    <w:lsdException w:name="Outline List 3" w:semiHidden="1" w:unhideWhenUsed="1"/>
+    <w:lsdException w:name="Table Simple 1" w:semiHidden="1" w:unhideWhenUsed="1"/>
+    <w:lsdException w:name="Table Simple 2" w:semiHidden="1" w:unhideWhenUsed="1"/>
+    <w:lsdException w:name="Table Simple 3" w:semiHidden="1" w:unhideWhenUsed="1"/>
+    <w:lsdException w:name="Table Classic 1" w:semiHidden="1" w:unhideWhenUsed="1"/>
+    <w:lsdException w:name="Table Classic 2" w:semiHidden="1" w:unhideWhenUsed="1"/>
+    <w:lsdException w:name="Table Classic 3" w:semiHidden="1" w:unhideWhenUsed="1"/>
+    <w:lsdException w:name="Table Classic 4" w:semiHidden="1" w:unhideWhenUsed="1"/>
+    <w:lsdException w:name="Table Colorful 1" w:semiHidden="1" w:unhideWhenUsed="1"/>
+    <w:lsdException w:name="Table Colorful 2" w:semiHidden="1" w:unhideWhenUsed="1"/>
+    <w:lsdException w:name="Table Colorful 3" w:semiHidden="1" w:unhideWhenUsed="1"/>
+    <w:lsdException w:name="Table Columns 1" w:semiHidden="1" w:unhideWhenUsed="1"/>
+    <w:lsdException w:name="Table Columns 2" w:semiHidden="1" w:unhideWhenUsed="1"/>
+    <w:lsdException w:name="Table Columns 3" w:semiHidden="1" w:unhideWhenUsed="1"/>
+    <w:lsdException w:name="Table Columns 4" w:semiHidden="1" w:unhideWhenUsed="1"/>
+    <w:lsdException w:name="Table Columns 5" w:semiHidden="1" w:unhideWhenUsed="1"/>
+    <w:lsdException w:name="Table Grid 1" w:semiHidden="1" w:unhideWhenUsed="1"/>
+    <w:lsdException w:name="Table Grid 2" w:semiHidden="1" w:unhideWhenUsed="1"/>
+    <w:lsdException w:name="Table Grid 3" w:semiHidden="1" w:unhideWhenUsed="1"/>
+    <w:lsdException w:name="Table Grid 4" w:semiHidden="1" w:unhideWhenUsed="1"/>
+    <w:lsdException w:name="Table Grid 5" w:semiHidden="1" w:unhideWhenUsed="1"/>
+    <w:lsdException w:name="Table Grid 6" w:semiHidden="1" w:unhideWhenUsed="1"/>
+    <w:lsdException w:name="Table Grid 7" w:semiHidden="1" w:unhideWhenUsed="1"/>
+    <w:lsdException w:name="Table Grid 8" w:semiHidden="1" w:unhideWhenUsed="1"/>
+    <w:lsdException w:name="Table List 1" w:semiHidden="1" w:unhideWhenUsed="1"/>
+    <w:lsdException w:name="Table List 2" w:semiHidden="1" w:unhideWhenUsed="1"/>
+    <w:lsdException w:name="Table List 3" w:semiHidden="1" w:unhideWhenUsed="1"/>
+    <w:lsdException w:name="Table List 4" w:semiHidden="1" w:unhideWhenUsed="1"/>
+    <w:lsdException w:name="Table List 5" w:semiHidden="1" w:unhideWhenUsed="1"/>
+    <w:lsdException w:name="Table List 6" w:semiHidden="1" w:unhideWhenUsed="1"/>
+    <w:lsdException w:name="Table List 7" w:semiHidden="1" w:unhideWhenUsed="1"/>
+    <w:lsdException w:name="Table List 8" w:semiHidden="1" w:unhideWhenUsed="1"/>
+    <w:lsdException w:name="Table 3D effects 1" w:semiHidden="1" w:unhideWhenUsed="1"/>
+    <w:lsdException w:name="Table 3D effects 2" w:semiHidden="1" w:unhideWhenUsed="1"/>
+    <w:lsdException w:name="Table 3D effects 3" w:semiHidden="1" w:unhideWhenUsed="1"/>
+    <w:lsdException w:name="Table Contemporary" w:semiHidden="1" w:unhideWhenUsed="1"/>
+    <w:lsdException w:name="Table Elegant" w:semiHidden="1" w:unhideWhenUsed="1"/>
+    <w:lsdException w:name="Table Professional" w:semiHidden="1" w:unhideWhenUsed="1"/>
+    <w:lsdException w:name="Table Subtle 1" w:semiHidden="1" w:unhideWhenUsed="1"/>
+    <w:lsdException w:name="Table Subtle 2" w:semiHidden="1" w:unhideWhenUsed="1"/>
+    <w:lsdException w:name="Table Web 1" w:semiHidden="1" w:unhideWhenUsed="1"/>
+    <w:lsdException w:name="Table Web 2" w:semiHidden="1" w:unhideWhenUsed="1"/>
+    <w:lsdException w:name="Table Web 3" w:semiHidden="1" w:unhideWhenUsed="1"/>
+    <w:lsdException w:name="Balloon Text" w:semiHidden="1" w:unhideWhenUsed="1"/>
+    <w:lsdException w:name="Table Grid" w:semiHidden="1" w:uiPriority="39" w:unhideWhenUsed="1"/>
+    <w:lsdException w:name="Table Theme" w:semiHidden="1" w:unhideWhenUsed="1"/>
+    <w:lsdException w:name="Placeholder Text" w:semiHidden="1"/>
+    <w:lsdException w:name="No Spacing" w:uiPriority="1" w:qFormat="1"/>
+    <w:lsdException w:name="Light Shading" w:uiPriority="60"/>
+    <w:lsdException w:name="Light List" w:uiPriority="61"/>
+    <w:lsdException w:name="Light Grid" w:uiPriority="62"/>
+    <w:lsdException w:name="Medium Shading 1" w:uiPriority="63"/>
+    <w:lsdException w:name="Medium Shading 2" w:uiPriority="64"/>
+    <w:lsdException w:name="Medium List 1" w:uiPriority="65"/>
+    <w:lsdException w:name="Medium List 2" w:uiPriority="66"/>
+    <w:lsdException w:name="Medium Grid 1" w:uiPriority="67"/>
+    <w:lsdException w:name="Medium Grid 2" w:uiPriority="68"/>
+    <w:lsdException w:name="Medium Grid 3" w:uiPriority="69"/>
+    <w:lsdException w:name="Dark List" w:uiPriority="70"/>
+    <w:lsdException w:name="Colorful Shading" w:uiPriority="71"/>
+    <w:lsdException w:name="Colorful List" w:uiPriority="72"/>
+    <w:lsdException w:name="Colorful Grid" w:uiPriority="73"/>
+    <w:lsdException w:name="Light Shading Accent 1" w:uiPriority="60"/>
+    <w:lsdException w:name="Light List Accent 1" w:uiPriority="61"/>
+    <w:lsdException w:name="Light Grid Accent 1" w:uiPriority="62"/>
+    <w:lsdException w:name="Medium Shading 1 Accent 1" w:uiPriority="63"/>
+    <w:lsdException w:name="Medium Shading 2 Accent 1" w:uiPriority="64"/>
+    <w:lsdException w:name="Medium List 1 Accent 1" w:uiPriority="65"/>
+    <w:lsdException w:name="Revision" w:semiHidden="1"/>
+    <w:lsdException w:name="List Paragraph" w:uiPriority="34" w:qFormat="1"/>
+    <w:lsdException w:name="Quote" w:uiPriority="29" w:qFormat="1"/>
+    <w:lsdException w:name="Intense Quote" w:uiPriority="30" w:qFormat="1"/>
+    <w:lsdException w:name="Medium List 2 Accent 1" w:uiPriority="66"/>
+    <w:lsdException w:name="Medium Grid 1 Accent 1" w:uiPriority="67"/>
+    <w:lsdException w:name="Medium Grid 2 Accent 1" w:uiPriority="68"/>
+    <w:lsdException w:name="Medium Grid 3 Accent 1" w:uiPriority="69"/>
+    <w:lsdException w:name="Dark List Accent 1" w:uiPriority="70"/>
+    <w:lsdException w:name="Colorful Shading Accent 1" w:uiPriority="71"/>
+    <w:lsdException w:name="Colorful List Accent 1" w:uiPriority="72"/>
+    <w:lsdException w:name="Colorful Grid Accent 1" w:uiPriority="73"/>
+    <w:lsdException w:name="Light Shading Accent 2" w:uiPriority="60"/>
+    <w:lsdException w:name="Light List Accent 2" w:uiPriority="61"/>
+    <w:lsdException w:name="Light Grid Accent 2" w:uiPriority="62"/>
+    <w:lsdException w:name="Medium Shading 1 Accent 2" w:uiPriority="63"/>
+    <w:lsdException w:name="Medium Shading 2 Accent 2" w:uiPriority="64"/>
+    <w:lsdException w:name="Medium List 1 Accent 2" w:uiPriority="65"/>
+    <w:lsdException w:name="Medium List 2 Accent 2" w:uiPriority="66"/>
+    <w:lsdException w:name="Medium Grid 1 Accent 2" w:uiPriority="67"/>
+    <w:lsdException w:name="Medium Grid 2 Accent 2" w:uiPriority="68"/>
+    <w:lsdException w:name="Medium Grid 3 Accent 2" w:uiPriority="69"/>
+    <w:lsdException w:name="Dark List Accent 2" w:uiPriority="70"/>
+    <w:lsdException w:name="Colorful Shading Accent 2" w:uiPriority="71"/>
+    <w:lsdException w:name="Colorful List Accent 2" w:uiPriority="72"/>
+    <w:lsdException w:name="Colorful Grid Accent 2" w:uiPriority="73"/>
+    <w:lsdException w:name="Light Shading Accent 3" w:uiPriority="60"/>
+    <w:lsdException w:name="Light List Accent 3" w:uiPriority="61"/>
+    <w:lsdException w:name="Light Grid Accent 3" w:uiPriority="62"/>
+    <w:lsdException w:name="Medium Shading 1 Accent 3" w:uiPriority="63"/>
+    <w:lsdException w:name="Medium Shading 2 Accent 3" w:uiPriority="64"/>
+    <w:lsdException w:name="Medium List 1 Accent 3" w:uiPriority="65"/>
+    <w:lsdException w:name="Medium List 2 Accent 3" w:uiPriority="66"/>
+    <w:lsdException w:name="Medium Grid 1 Accent 3" w:uiPriority="67"/>
+    <w:lsdException w:name="Medium Grid 2 Accent 3" w:uiPriority="68"/>
+    <w:lsdException w:name="Medium Grid 3 Accent 3" w:uiPriority="69"/>
+    <w:lsdException w:name="Dark List Accent 3" w:uiPriority="70"/>
+    <w:lsdException w:name="Colorful Shading Accent 3" w:uiPriority="71"/>
+    <w:lsdException w:name="Colorful List Accent 3" w:uiPriority="72"/>
+    <w:lsdException w:name="Colorful Grid Accent 3" w:uiPriority="73"/>
+    <w:lsdException w:name="Light Shading Accent 4" w:uiPriority="60"/>
+    <w:lsdException w:name="Light List Accent 4" w:uiPriority="61"/>
+    <w:lsdException w:name="Light Grid Accent 4" w:uiPriority="62"/>
+    <w:lsdException w:name="Medium Shading 1 Accent 4" w:uiPriority="63"/>
+    <w:lsdException w:name="Medium Shading 2 Accent 4" w:uiPriority="64"/>
+    <w:lsdException w:name="Medium List 1 Accent 4" w:uiPriority="65"/>
+    <w:lsdException w:name="Medium List 2 Accent 4" w:uiPriority="66"/>
+    <w:lsdException w:name="Medium Grid 1 Accent 4" w:uiPriority="67"/>
+    <w:lsdException w:name="Medium Grid 2 Accent 4" w:uiPriority="68"/>
+    <w:lsdException w:name="Medium Grid 3 Accent 4" w:uiPriority="69"/>
+    <w:lsdException w:name="Dark List Accent 4" w:uiPriority="70"/>
+    <w:lsdException w:name="Colorful Shading Accent 4" w:uiPriority="71"/>
+    <w:lsdException w:name="Colorful List Accent 4" w:uiPriority="72"/>
+    <w:lsdException w:name="Colorful Grid Accent 4" w:uiPriority="73"/>
+    <w:lsdException w:name="Light Shading Accent 5" w:uiPriority="60"/>
+    <w:lsdException w:name="Light List Accent 5" w:uiPriority="61"/>
+    <w:lsdException w:name="Light Grid Accent 5" w:uiPriority="62"/>
+    <w:lsdException w:name="Medium Shading 1 Accent 5" w:uiPriority="63"/>
+    <w:lsdException w:name="Medium Shading 2 Accent 5" w:uiPriority="64"/>
+    <w:lsdException w:name="Medium List 1 Accent 5" w:uiPriority="65"/>
+    <w:lsdException w:name="Medium List 2 Accent 5" w:uiPriority="66"/>
+    <w:lsdException w:name="Medium Grid 1 Accent 5" w:uiPriority="67"/>
+    <w:lsdException w:name="Medium Grid 2 Accent 5" w:uiPriority="68"/>
+    <w:lsdException w:name="Medium Grid 3 Accent 5" w:uiPriority="69"/>
+    <w:lsdException w:name="Dark List Accent 5" w:uiPriority="70"/>
+    <w:lsdException w:name="Colorful Shading Accent 5" w:uiPriority="71"/>
+    <w:lsdException w:name="Colorful List Accent 5" w:uiPriority="72"/>
+    <w:lsdException w:name="Colorful Grid Accent 5" w:uiPriority="73"/>
+    <w:lsdException w:name="Light Shading Accent 6" w:uiPriority="60"/>
+    <w:lsdException w:name="Light List Accent 6" w:uiPriority="61"/>
+    <w:lsdException w:name="Light Grid Accent 6" w:uiPriority="62"/>
+    <w:lsdException w:name="Medium Shading 1 Accent 6" w:uiPriority="63"/>
+    <w:lsdException w:name="Medium Shading 2 Accent 6" w:uiPriority="64"/>
+    <w:lsdException w:name="Medium List 1 Accent 6" w:uiPriority="65"/>
+    <w:lsdException w:name="Medium List 2 Accent 6" w:uiPriority="66"/>
+    <w:lsdException w:name="Medium Grid 1 Accent 6" w:uiPriority="67"/>
+    <w:lsdException w:name="Medium Grid 2 Accent 6" w:uiPriority="68"/>
+    <w:lsdException w:name="Medium Grid 3 Accent 6" w:uiPriority="69"/>
+    <w:lsdException w:name="Dark List Accent 6" w:uiPriority="70"/>
+    <w:lsdException w:name="Colorful Shading Accent 6" w:uiPriority="71"/>
+    <w:lsdException w:name="Colorful List Accent 6" w:uiPriority="72"/>
+    <w:lsdException w:name="Colorful Grid Accent 6" w:uiPriority="73"/>
+    <w:lsdException w:name="Subtle Emphasis" w:uiPriority="19" w:qFormat="1"/>
+    <w:lsdException w:name="Intense Emphasis" w:uiPriority="21" w:qFormat="1"/>
+    <w:lsdException w:name="Subtle Reference" w:uiPriority="31" w:qFormat="1"/>
+    <w:lsdException w:name="Intense Reference" w:uiPriority="32" w:qFormat="1"/>
+    <w:lsdException w:name="Book Title" w:uiPriority="33" w:qFormat="1"/>
+    <w:lsdException w:name="Bibliography" w:semiHidden="1" w:uiPriority="37" w:unhideWhenUsed="1"/>
+    <w:lsdException w:name="TOC Heading" w:semiHidden="1" w:uiPriority="39" w:unhideWhenUsed="1" w:qFormat="1"/>
+    <w:lsdException w:name="Plain Table 1" w:uiPriority="41"/>
+    <w:lsdException w:name="Plain Table 2" w:uiPriority="42"/>
+    <w:lsdException w:name="Plain Table 3" w:uiPriority="43"/>
+    <w:lsdException w:name="Plain Table 4" w:uiPriority="44"/>
+    <w:lsdException w:name="Plain Table 5" w:uiPriority="45"/>
+    <w:lsdException w:name="Grid Table Light" w:uiPriority="40"/>
+    <w:lsdException w:name="Grid Table 1 Light" w:uiPriority="46"/>
+    <w:lsdException w:name="Grid Table 2" w:uiPriority="47"/>
+    <w:lsdException w:name="Grid Table 3" w:uiPriority="48"/>
+    <w:lsdException w:name="Grid Table 4" w:uiPriority="49"/>
+    <w:lsdException w:name="Grid Table 5 Dark" w:uiPriority="50"/>
+    <w:lsdException w:name="Grid Table 6 Colorful" w:uiPriority="51"/>
+    <w:lsdException w:name="Grid Table 7 Colorful" w:uiPriority="52"/>
+    <w:lsdException w:name="Grid Table 1 Light Accent 1" w:uiPriority="46"/>
+    <w:lsdException w:name="Grid Table 2 Accent 1" w:uiPriority="47"/>
+    <w:lsdException w:name="Grid Table 3 Accent 1" w:uiPriority="48"/>
+    <w:lsdException w:name="Grid Table 4 Accent 1" w:uiPriority="49"/>
+    <w:lsdException w:name="Grid Table 5 Dark Accent 1" w:uiPriority="50"/>
+    <w:lsdException w:name="Grid Table 6 Colorful Accent 1" w:uiPriority="51"/>
+    <w:lsdException w:name="Grid Table 7 Colorful Accent 1" w:uiPriority="52"/>
+    <w:lsdException w:name="Grid Table 1 Light Accent 2" w:uiPriority="46"/>
+    <w:lsdException w:name="Grid Table 2 Accent 2" w:uiPriority="47"/>
+    <w:lsdException w:name="Grid Table 3 Accent 2" w:uiPriority="48"/>
+    <w:lsdException w:name="Grid Table 4 Accent 2" w:uiPriority="49"/>
+    <w:lsdException w:name="Grid Table 5 Dark Accent 2" w:uiPriority="50"/>
+    <w:lsdException w:name="Grid Table 6 Colorful Accent 2" w:uiPriority="51"/>
+    <w:lsdException w:name="Grid Table 7 Colorful Accent 2" w:uiPriority="52"/>
+    <w:lsdException w:name="Grid Table 1 Light Accent 3" w:uiPriority="46"/>
+    <w:lsdException w:name="Grid Table 2 Accent 3" w:uiPriority="47"/>
+    <w:lsdException w:name="Grid Table 3 Accent 3" w:uiPriority="48"/>
+    <w:lsdException w:name="Grid Table 4 Accent 3" w:uiPriority="49"/>
+    <w:lsdException w:name="Grid Table 5 Dark Accent 3" w:uiPriority="50"/>
+    <w:lsdException w:name="Grid Table 6 Colorful Accent 3" w:uiPriority="51"/>
+    <w:lsdException w:name="Grid Table 7 Colorful Accent 3" w:uiPriority="52"/>
+    <w:lsdException w:name="Grid Table 1 Light Accent 4" w:uiPriority="46"/>
+    <w:lsdException w:name="Grid Table 2 Accent 4" w:uiPriority="47"/>
+    <w:lsdException w:name="Grid Table 3 Accent 4" w:uiPriority="48"/>
+    <w:lsdException w:name="Grid Table 4 Accent 4" w:uiPriority="49"/>
+    <w:lsdException w:name="Grid Table 5 Dark Accent 4" w:uiPriority="50"/>
+    <w:lsdException w:name="Grid Table 6 Colorful Accent 4" w:uiPriority="51"/>
+    <w:lsdException w:name="Grid Table 7 Colorful Accent 4" w:uiPriority="52"/>
+    <w:lsdException w:name="Grid Table 1 Light Accent 5" w:uiPriority="46"/>
+    <w:lsdException w:name="Grid Table 2 Accent 5" w:uiPriority="47"/>
+    <w:lsdException w:name="Grid Table 3 Accent 5" w:uiPriority="48"/>
+    <w:lsdException w:name="Grid Table 4 Accent 5" w:uiPriority="49"/>
+    <w:lsdException w:name="Grid Table 5 Dark Accent 5" w:uiPriority="50"/>
+    <w:lsdException w:name="Grid Table 6 Colorful Accent 5" w:uiPriority="51"/>
+    <w:lsdException w:name="Grid Table 7 Colorful Accent 5" w:uiPriority="52"/>
+    <w:lsdException w:name="Grid Table 1 Light Accent 6" w:uiPriority="46"/>
+    <w:lsdException w:name="Grid Table 2 Accent 6" w:uiPriority="47"/>
+    <w:lsdException w:name="Grid Table 3 Accent 6" w:uiPriority="48"/>
+    <w:lsdException w:name="Grid Table 4 Accent 6" w:uiPriority="49"/>
+    <w:lsdException w:name="Grid Table 5 Dark Accent 6" w:uiPriority="50"/>
+    <w:lsdException w:name="Grid Table 6 Colorful Accent 6" w:uiPriority="51"/>
+    <w:lsdException w:name="Grid Table 7 Colorful Accent 6" w:uiPriority="52"/>
+    <w:lsdException w:name="List Table 1 Light" w:uiPriority="46"/>
+    <w:lsdException w:name="List Table 2" w:uiPriority="47"/>
+    <w:lsdException w:name="List Table 3" w:uiPriority="48"/>
+    <w:lsdException w:name="List Table 4" w:uiPriority="49"/>
+    <w:lsdException w:name="List Table 5 Dark" w:uiPriority="50"/>
+    <w:lsdException w:name="List Table 6 Colorful" w:uiPriority="51"/>
+    <w:lsdException w:name="List Table 7 Colorful" w:uiPriority="52"/>
+    <w:lsdException w:name="List Table 1 Light Accent 1" w:uiPriority="46"/>
+    <w:lsdException w:name="List Table 2 Accent 1" w:uiPriority="47"/>
+    <w:lsdException w:name="List Table 3 Accent 1" w:uiPriority="48"/>
+    <w:lsdException w:name="List Table 4 Accent 1" w:uiPriority="49"/>
+    <w:lsdException w:name="List Table 5 Dark Accent 1" w:uiPriority="50"/>
+    <w:lsdException w:name="List Table 6 Colorful Accent 1" w:uiPriority="51"/>
+    <w:lsdException w:name="List Table 7 Colorful Accent 1" w:uiPriority="52"/>
+    <w:lsdException w:name="List Table 1 Light Accent 2" w:uiPriority="46"/>
+    <w:lsdException w:name="List Table 2 Accent 2" w:uiPriority="47"/>
+    <w:lsdException w:name="List Table 3 Accent 2" w:uiPriority="48"/>
+    <w:lsdException w:name="List Table 4 Accent 2" w:uiPriority="49"/>
+    <w:lsdException w:name="List Table 5 Dark Accent 2" w:uiPriority="50"/>
+    <w:lsdException w:name="List Table 6 Colorful Accent 2" w:uiPriority="51"/>
+    <w:lsdException w:name="List Table 7 Colorful Accent 2" w:uiPriority="52"/>
+    <w:lsdException w:name="List Table 1 Light Accent 3" w:uiPriority="46"/>
+    <w:lsdException w:name="List Table 2 Accent 3" w:uiPriority="47"/>
+    <w:lsdException w:name="List Table 3 Accent 3" w:uiPriority="48"/>
+    <w:lsdException w:name="List Table 4 Accent 3" w:uiPriority="49"/>
+    <w:lsdException w:name="List Table 5 Dark Accent 3" w:uiPriority="50"/>
+    <w:lsdException w:name="List Table 6 Colorful Accent 3" w:uiPriority="51"/>
+    <w:lsdException w:name="List Table 7 Colorful Accent 3" w:uiPriority="52"/>
+    <w:lsdException w:name="List Table 1 Light Accent 4" w:uiPriority="46"/>
+    <w:lsdException w:name="List Table 2 Accent 4" w:uiPriority="47"/>
+    <w:lsdException w:name="List Table 3 Accent 4" w:uiPriority="48"/>
+    <w:lsdException w:name="List Table 4 Accent 4" w:uiPriority="49"/>
+    <w:lsdException w:name="List Table 5 Dark Accent 4" w:uiPriority="50"/>
+    <w:lsdException w:name="List Table 6 Colorful Accent 4" w:uiPriority="51"/>
+    <w:lsdException w:name="List Table 7 Colorful Accent 4" w:uiPriority="52"/>
+    <w:lsdException w:name="List Table 1 Light Accent 5" w:uiPriority="46"/>
+    <w:lsdException w:name="List Table 2 Accent 5" w:uiPriority="47"/>
+    <w:lsdException w:name="List Table 3 Accent 5" w:uiPriority="48"/>
+    <w:lsdException w:name="List Table 4 Accent 5" w:uiPriority="49"/>
+    <w:lsdException w:name="List Table 5 Dark Accent 5" w:uiPriority="50"/>
+    <w:lsdException w:name="List Table 6 Colorful Accent 5" w:uiPriority="51"/>
+    <w:lsdException w:name="List Table 7 Colorful Accent 5" w:uiPriority="52"/>
+    <w:lsdException w:name="List Table 1 Light Accent 6" w:uiPriority="46"/>
+    <w:lsdException w:name="List Table 2 Accent 6" w:uiPriority="47"/>
+    <w:lsdException w:name="List Table 3 Accent 6" w:uiPriority="48"/>
+    <w:lsdException w:name="List Table 4 Accent 6" w:uiPriority="49"/>
+    <w:lsdException w:name="List Table 5 Dark Accent 6" w:uiPriority="50"/>
+    <w:lsdException w:name="List Table 6 Colorful Accent 6" w:uiPriority="51"/>
+    <w:lsdException w:name="List Table 7 Colorful Accent 6" w:uiPriority="52"/>
+    <w:lsdException w:name="Mention" w:semiHidden="1" w:unhideWhenUsed="1"/>
+    <w:lsdException w:name="Smart Hyperlink" w:semiHidden="1" w:unhideWhenUsed="1"/>
+    <w:lsdException w:name="Hashtag" w:semiHidden="1" w:unhideWhenUsed="1"/>
+    <w:lsdException w:name="Unresolved Mention" w:semiHidden="1" w:unhideWhenUsed="1"/>
   </w:latentStyles>
   <w:style w:type="paragraph" w:default="1" w:styleId="Normal">
     <w:name w:val="Normal"/>
@@ -2913,7 +2949,7 @@
   <a:extraClrSchemeLst/>
   <a:extLst>
     <a:ext uri="{05A4C25C-085E-4340-85A3-A5531E510DB2}">
-      <thm15:themeFamily xmlns="" xmlns:thm15="http://schemas.microsoft.com/office/thememl/2012/main" name="Office Theme" id="{62F939B6-93AF-4DB8-9C6B-D6C7DFDC589F}" vid="{4A3C46E8-61CC-4603-A589-7422A47A8E4A}"/>
+      <thm15:themeFamily xmlns:thm15="http://schemas.microsoft.com/office/thememl/2012/main" name="Office Theme" id="{62F939B6-93AF-4DB8-9C6B-D6C7DFDC589F}" vid="{4A3C46E8-61CC-4603-A589-7422A47A8E4A}"/>
     </a:ext>
   </a:extLst>
 </a:theme>

--- a/progress_template_1-17.docx
+++ b/progress_template_1-17.docx
@@ -600,646 +600,668 @@
         </w:rPr>
         <w:t>_________________________________</w:t>
       </w:r>
+    </w:p>
+    <w:p>
+      <w:pPr>
+        <w:widowControl w:val="0"/>
+        <w:tabs>
+          <w:tab w:val="left" w:pos="720"/>
+          <w:tab w:val="left" w:pos="1440"/>
+          <w:tab w:val="left" w:pos="2160"/>
+          <w:tab w:val="left" w:pos="2880"/>
+          <w:tab w:val="left" w:pos="3600"/>
+          <w:tab w:val="left" w:pos="4320"/>
+          <w:tab w:val="left" w:pos="5040"/>
+          <w:tab w:val="left" w:pos="5760"/>
+          <w:tab w:val="left" w:pos="6480"/>
+          <w:tab w:val="left" w:pos="7200"/>
+          <w:tab w:val="left" w:pos="7920"/>
+          <w:tab w:val="left" w:pos="8640"/>
+        </w:tabs>
+        <w:spacing w:after="0" w:line="240" w:lineRule="auto"/>
+        <w:rPr>
+          <w:rFonts w:ascii="Helvetica" w:hAnsi="Helvetica" w:cs="Helvetica"/>
+          <w:sz w:val="24"/>
+          <w:szCs w:val="24"/>
+        </w:rPr>
+      </w:pPr>
+      <w:r>
+        <w:rPr>
+          <w:rFonts w:ascii="Helvetica" w:hAnsi="Helvetica" w:cs="Helvetica"/>
+          <w:sz w:val="24"/>
+          <w:szCs w:val="24"/>
+        </w:rPr>
+        <w:t>What I did since last progress report:</w:t>
+      </w:r>
+    </w:p>
+    <w:p>
+      <w:pPr>
+        <w:widowControl w:val="0"/>
+        <w:tabs>
+          <w:tab w:val="left" w:pos="720"/>
+          <w:tab w:val="left" w:pos="1440"/>
+          <w:tab w:val="left" w:pos="2160"/>
+          <w:tab w:val="left" w:pos="2880"/>
+          <w:tab w:val="left" w:pos="3600"/>
+          <w:tab w:val="left" w:pos="4320"/>
+          <w:tab w:val="left" w:pos="5040"/>
+          <w:tab w:val="left" w:pos="5760"/>
+          <w:tab w:val="left" w:pos="6480"/>
+          <w:tab w:val="left" w:pos="7200"/>
+          <w:tab w:val="left" w:pos="7920"/>
+          <w:tab w:val="left" w:pos="8640"/>
+        </w:tabs>
+        <w:spacing w:after="0" w:line="240" w:lineRule="auto"/>
+        <w:rPr>
+          <w:rFonts w:ascii="Helvetica" w:hAnsi="Helvetica" w:cs="Helvetica"/>
+          <w:sz w:val="24"/>
+          <w:szCs w:val="24"/>
+        </w:rPr>
+      </w:pPr>
+      <w:r>
+        <w:rPr>
+          <w:rFonts w:ascii="Helvetica" w:hAnsi="Helvetica" w:cs="Helvetica"/>
+          <w:sz w:val="24"/>
+          <w:szCs w:val="24"/>
+        </w:rPr>
+        <w:t xml:space="preserve">Since our last project report, we have decided to take the project in a different direction. Instead of having </w:t>
+      </w:r>
+      <w:proofErr w:type="gramStart"/>
+      <w:r>
+        <w:rPr>
+          <w:rFonts w:ascii="Helvetica" w:hAnsi="Helvetica" w:cs="Helvetica"/>
+          <w:sz w:val="24"/>
+          <w:szCs w:val="24"/>
+        </w:rPr>
+        <w:t>a</w:t>
+      </w:r>
+      <w:proofErr w:type="gramEnd"/>
+      <w:r>
+        <w:rPr>
+          <w:rFonts w:ascii="Helvetica" w:hAnsi="Helvetica" w:cs="Helvetica"/>
+          <w:sz w:val="24"/>
+          <w:szCs w:val="24"/>
+        </w:rPr>
+        <w:t xml:space="preserve"> Android, iOS, and website, we are only going to make a website. That way it can easily be accessed by almost any device, and be easily maintained and updated. We will be using ASP.net along with C#.net.</w:t>
+      </w:r>
+    </w:p>
+    <w:p>
+      <w:pPr>
+        <w:widowControl w:val="0"/>
+        <w:tabs>
+          <w:tab w:val="left" w:pos="720"/>
+          <w:tab w:val="left" w:pos="1440"/>
+          <w:tab w:val="left" w:pos="2160"/>
+          <w:tab w:val="left" w:pos="2880"/>
+          <w:tab w:val="left" w:pos="3600"/>
+          <w:tab w:val="left" w:pos="4320"/>
+          <w:tab w:val="left" w:pos="5040"/>
+          <w:tab w:val="left" w:pos="5760"/>
+          <w:tab w:val="left" w:pos="6480"/>
+          <w:tab w:val="left" w:pos="7200"/>
+          <w:tab w:val="left" w:pos="7920"/>
+          <w:tab w:val="left" w:pos="8640"/>
+        </w:tabs>
+        <w:spacing w:after="0" w:line="240" w:lineRule="auto"/>
+        <w:rPr>
+          <w:rFonts w:ascii="Helvetica" w:hAnsi="Helvetica" w:cs="Helvetica"/>
+          <w:sz w:val="24"/>
+          <w:szCs w:val="24"/>
+        </w:rPr>
+      </w:pPr>
+      <w:r>
+        <w:rPr>
+          <w:rFonts w:ascii="Helvetica" w:hAnsi="Helvetica" w:cs="Helvetica"/>
+          <w:sz w:val="24"/>
+          <w:szCs w:val="24"/>
+        </w:rPr>
+        <w:t>Anything holding me up on my last progress report’s expected activities:</w:t>
+      </w:r>
+    </w:p>
+    <w:p>
+      <w:pPr>
+        <w:widowControl w:val="0"/>
+        <w:tabs>
+          <w:tab w:val="left" w:pos="720"/>
+          <w:tab w:val="left" w:pos="1440"/>
+          <w:tab w:val="left" w:pos="2160"/>
+          <w:tab w:val="left" w:pos="2880"/>
+          <w:tab w:val="left" w:pos="3600"/>
+          <w:tab w:val="left" w:pos="4320"/>
+          <w:tab w:val="left" w:pos="5040"/>
+          <w:tab w:val="left" w:pos="5760"/>
+          <w:tab w:val="left" w:pos="6480"/>
+          <w:tab w:val="left" w:pos="7200"/>
+          <w:tab w:val="left" w:pos="7920"/>
+          <w:tab w:val="left" w:pos="8640"/>
+        </w:tabs>
+        <w:spacing w:after="0" w:line="240" w:lineRule="auto"/>
+        <w:rPr>
+          <w:rFonts w:ascii="Helvetica" w:hAnsi="Helvetica" w:cs="Helvetica"/>
+          <w:sz w:val="24"/>
+          <w:szCs w:val="24"/>
+        </w:rPr>
+      </w:pPr>
+      <w:r>
+        <w:rPr>
+          <w:rFonts w:ascii="Helvetica" w:hAnsi="Helvetica" w:cs="Helvetica"/>
+          <w:sz w:val="24"/>
+          <w:szCs w:val="24"/>
+        </w:rPr>
+        <w:t xml:space="preserve">As a group we were not as proactive as we would have liked. We all got caught up with personal affairs, and along with not having a clear direction on our project before school was out made it difficult to decide on a direction. </w:t>
+      </w:r>
+    </w:p>
+    <w:p>
+      <w:pPr>
+        <w:widowControl w:val="0"/>
+        <w:tabs>
+          <w:tab w:val="left" w:pos="720"/>
+          <w:tab w:val="left" w:pos="1440"/>
+          <w:tab w:val="left" w:pos="2160"/>
+          <w:tab w:val="left" w:pos="2880"/>
+          <w:tab w:val="left" w:pos="3600"/>
+          <w:tab w:val="left" w:pos="4320"/>
+          <w:tab w:val="left" w:pos="5040"/>
+          <w:tab w:val="left" w:pos="5760"/>
+          <w:tab w:val="left" w:pos="6480"/>
+          <w:tab w:val="left" w:pos="7200"/>
+          <w:tab w:val="left" w:pos="7920"/>
+          <w:tab w:val="left" w:pos="8640"/>
+        </w:tabs>
+        <w:spacing w:after="0" w:line="240" w:lineRule="auto"/>
+        <w:rPr>
+          <w:rFonts w:ascii="Helvetica" w:hAnsi="Helvetica" w:cs="Helvetica"/>
+          <w:sz w:val="24"/>
+          <w:szCs w:val="24"/>
+        </w:rPr>
+      </w:pPr>
+      <w:r>
+        <w:rPr>
+          <w:rFonts w:ascii="Helvetica" w:hAnsi="Helvetica" w:cs="Helvetica"/>
+          <w:sz w:val="24"/>
+          <w:szCs w:val="24"/>
+        </w:rPr>
+        <w:t>What I plan to do before the next progress report:</w:t>
+      </w:r>
+    </w:p>
+    <w:p>
+      <w:pPr>
+        <w:widowControl w:val="0"/>
+        <w:tabs>
+          <w:tab w:val="left" w:pos="720"/>
+          <w:tab w:val="left" w:pos="1440"/>
+          <w:tab w:val="left" w:pos="2160"/>
+          <w:tab w:val="left" w:pos="2880"/>
+          <w:tab w:val="left" w:pos="3600"/>
+          <w:tab w:val="left" w:pos="4320"/>
+          <w:tab w:val="left" w:pos="5040"/>
+          <w:tab w:val="left" w:pos="5760"/>
+          <w:tab w:val="left" w:pos="6480"/>
+          <w:tab w:val="left" w:pos="7200"/>
+          <w:tab w:val="left" w:pos="7920"/>
+          <w:tab w:val="left" w:pos="8640"/>
+        </w:tabs>
+        <w:spacing w:after="0" w:line="240" w:lineRule="auto"/>
+        <w:rPr>
+          <w:rFonts w:ascii="Helvetica" w:hAnsi="Helvetica" w:cs="Helvetica"/>
+          <w:b/>
+          <w:bCs/>
+          <w:sz w:val="24"/>
+          <w:szCs w:val="24"/>
+        </w:rPr>
+      </w:pPr>
+      <w:r>
+        <w:rPr>
+          <w:rFonts w:ascii="Helvetica" w:hAnsi="Helvetica" w:cs="Helvetica"/>
+          <w:sz w:val="24"/>
+          <w:szCs w:val="24"/>
+        </w:rPr>
+        <w:t xml:space="preserve">I will be doing most of the User interface on the website dealing with HTML and CSS aspects, as well as making sure that we still following the protocols outlined by the university. </w:t>
+      </w:r>
+      <w:proofErr w:type="gramStart"/>
+      <w:r>
+        <w:rPr>
+          <w:rFonts w:ascii="Helvetica" w:hAnsi="Helvetica" w:cs="Helvetica"/>
+          <w:sz w:val="24"/>
+          <w:szCs w:val="24"/>
+        </w:rPr>
+        <w:t>So</w:t>
+      </w:r>
+      <w:proofErr w:type="gramEnd"/>
+      <w:r>
+        <w:rPr>
+          <w:rFonts w:ascii="Helvetica" w:hAnsi="Helvetica" w:cs="Helvetica"/>
+          <w:sz w:val="24"/>
+          <w:szCs w:val="24"/>
+        </w:rPr>
+        <w:t xml:space="preserve"> my plan is to have a working interface done in the next few days. That way my partners can work towards getting the backend and database set up. </w:t>
+      </w:r>
+    </w:p>
+    <w:p>
+      <w:pPr>
+        <w:widowControl w:val="0"/>
+        <w:tabs>
+          <w:tab w:val="left" w:pos="720"/>
+          <w:tab w:val="left" w:pos="1440"/>
+          <w:tab w:val="left" w:pos="2160"/>
+          <w:tab w:val="left" w:pos="2880"/>
+          <w:tab w:val="left" w:pos="3600"/>
+          <w:tab w:val="left" w:pos="4320"/>
+          <w:tab w:val="left" w:pos="5040"/>
+          <w:tab w:val="left" w:pos="5760"/>
+          <w:tab w:val="left" w:pos="6480"/>
+          <w:tab w:val="left" w:pos="7200"/>
+          <w:tab w:val="left" w:pos="7920"/>
+          <w:tab w:val="left" w:pos="8640"/>
+        </w:tabs>
+        <w:spacing w:after="0" w:line="240" w:lineRule="auto"/>
+        <w:rPr>
+          <w:rFonts w:ascii="Helvetica" w:hAnsi="Helvetica" w:cs="Helvetica"/>
+          <w:sz w:val="24"/>
+          <w:szCs w:val="24"/>
+        </w:rPr>
+      </w:pPr>
+      <w:r>
+        <w:rPr>
+          <w:rFonts w:ascii="Helvetica" w:hAnsi="Helvetica" w:cs="Helvetica"/>
+          <w:b/>
+          <w:bCs/>
+          <w:sz w:val="24"/>
+          <w:szCs w:val="24"/>
+        </w:rPr>
+        <w:lastRenderedPageBreak/>
+        <w:t>Team Member #3:</w:t>
+      </w:r>
+      <w:r>
+        <w:rPr>
+          <w:rFonts w:ascii="Helvetica" w:hAnsi="Helvetica" w:cs="Helvetica"/>
+          <w:sz w:val="24"/>
+          <w:szCs w:val="24"/>
+        </w:rPr>
+        <w:t xml:space="preserve"> </w:t>
+      </w:r>
+      <w:r>
+        <w:rPr>
+          <w:rStyle w:val="normaltextrun"/>
+          <w:rFonts w:ascii="Helvetica" w:hAnsi="Helvetica" w:cs="Helvetica"/>
+          <w:color w:val="000000"/>
+        </w:rPr>
+        <w:t> </w:t>
+      </w:r>
+      <w:r>
+        <w:rPr>
+          <w:rStyle w:val="normaltextrun"/>
+          <w:rFonts w:ascii="Helvetica" w:hAnsi="Helvetica" w:cs="Helvetica"/>
+          <w:color w:val="000000"/>
+          <w:u w:val="single"/>
+        </w:rPr>
+        <w:t>August Davis</w:t>
+      </w:r>
+      <w:r>
+        <w:rPr>
+          <w:rFonts w:ascii="Helvetica" w:hAnsi="Helvetica" w:cs="Helvetica"/>
+          <w:sz w:val="24"/>
+          <w:szCs w:val="24"/>
+        </w:rPr>
+        <w:t>__________________________________</w:t>
+      </w:r>
+    </w:p>
+    <w:p>
+      <w:pPr>
+        <w:widowControl w:val="0"/>
+        <w:tabs>
+          <w:tab w:val="left" w:pos="720"/>
+          <w:tab w:val="left" w:pos="1440"/>
+          <w:tab w:val="left" w:pos="2160"/>
+          <w:tab w:val="left" w:pos="2880"/>
+          <w:tab w:val="left" w:pos="3600"/>
+          <w:tab w:val="left" w:pos="4320"/>
+          <w:tab w:val="left" w:pos="5040"/>
+          <w:tab w:val="left" w:pos="5760"/>
+          <w:tab w:val="left" w:pos="6480"/>
+          <w:tab w:val="left" w:pos="7200"/>
+          <w:tab w:val="left" w:pos="7920"/>
+          <w:tab w:val="left" w:pos="8640"/>
+        </w:tabs>
+        <w:spacing w:after="0" w:line="240" w:lineRule="auto"/>
+        <w:rPr>
+          <w:rFonts w:ascii="Helvetica" w:hAnsi="Helvetica" w:cs="Helvetica"/>
+          <w:sz w:val="24"/>
+          <w:szCs w:val="24"/>
+        </w:rPr>
+      </w:pPr>
+    </w:p>
+    <w:p>
+      <w:pPr>
+        <w:widowControl w:val="0"/>
+        <w:tabs>
+          <w:tab w:val="left" w:pos="720"/>
+          <w:tab w:val="left" w:pos="1440"/>
+          <w:tab w:val="left" w:pos="2160"/>
+          <w:tab w:val="left" w:pos="2880"/>
+          <w:tab w:val="left" w:pos="3600"/>
+          <w:tab w:val="left" w:pos="4320"/>
+          <w:tab w:val="left" w:pos="5040"/>
+          <w:tab w:val="left" w:pos="5760"/>
+          <w:tab w:val="left" w:pos="6480"/>
+          <w:tab w:val="left" w:pos="7200"/>
+          <w:tab w:val="left" w:pos="7920"/>
+          <w:tab w:val="left" w:pos="8640"/>
+        </w:tabs>
+        <w:spacing w:after="0" w:line="240" w:lineRule="auto"/>
+        <w:rPr>
+          <w:rFonts w:ascii="Helvetica" w:hAnsi="Helvetica" w:cs="Helvetica"/>
+          <w:sz w:val="24"/>
+          <w:szCs w:val="24"/>
+        </w:rPr>
+      </w:pPr>
+      <w:r>
+        <w:rPr>
+          <w:rFonts w:ascii="Helvetica" w:hAnsi="Helvetica" w:cs="Helvetica"/>
+          <w:sz w:val="24"/>
+          <w:szCs w:val="24"/>
+        </w:rPr>
+        <w:t>What I did since last progress report:</w:t>
+      </w:r>
+    </w:p>
+    <w:p>
+      <w:pPr>
+        <w:widowControl w:val="0"/>
+        <w:tabs>
+          <w:tab w:val="left" w:pos="720"/>
+          <w:tab w:val="left" w:pos="1440"/>
+          <w:tab w:val="left" w:pos="2160"/>
+          <w:tab w:val="left" w:pos="2880"/>
+          <w:tab w:val="left" w:pos="3600"/>
+          <w:tab w:val="left" w:pos="4320"/>
+          <w:tab w:val="left" w:pos="5040"/>
+          <w:tab w:val="left" w:pos="5760"/>
+          <w:tab w:val="left" w:pos="6480"/>
+          <w:tab w:val="left" w:pos="7200"/>
+          <w:tab w:val="left" w:pos="7920"/>
+          <w:tab w:val="left" w:pos="8640"/>
+        </w:tabs>
+        <w:spacing w:after="0" w:line="240" w:lineRule="auto"/>
+        <w:rPr>
+          <w:rFonts w:ascii="Helvetica" w:hAnsi="Helvetica" w:cs="Helvetica"/>
+          <w:sz w:val="24"/>
+          <w:szCs w:val="24"/>
+        </w:rPr>
+      </w:pPr>
+      <w:r>
+        <w:rPr>
+          <w:rFonts w:ascii="Helvetica" w:hAnsi="Helvetica" w:cs="Helvetica"/>
+          <w:sz w:val="24"/>
+          <w:szCs w:val="24"/>
+        </w:rPr>
+        <w:t xml:space="preserve">Since the last progress report, I </w:t>
+      </w:r>
+      <w:r>
+        <w:rPr>
+          <w:rFonts w:ascii="Helvetica" w:hAnsi="Helvetica" w:cs="Helvetica"/>
+          <w:sz w:val="24"/>
+          <w:szCs w:val="24"/>
+        </w:rPr>
+        <w:t xml:space="preserve">have </w:t>
+      </w:r>
+      <w:proofErr w:type="gramStart"/>
+      <w:r>
+        <w:rPr>
+          <w:rFonts w:ascii="Helvetica" w:hAnsi="Helvetica" w:cs="Helvetica"/>
+          <w:sz w:val="24"/>
+          <w:szCs w:val="24"/>
+        </w:rPr>
+        <w:t>touched base</w:t>
+      </w:r>
+      <w:proofErr w:type="gramEnd"/>
+      <w:r>
+        <w:rPr>
+          <w:rFonts w:ascii="Helvetica" w:hAnsi="Helvetica" w:cs="Helvetica"/>
+          <w:sz w:val="24"/>
+          <w:szCs w:val="24"/>
+        </w:rPr>
+        <w:t xml:space="preserve"> with my team mates bring me up to speed on to where we are taking the project. I will now be shifting focused to find</w:t>
+      </w:r>
+      <w:r>
+        <w:rPr>
+          <w:rFonts w:ascii="Helvetica" w:hAnsi="Helvetica" w:cs="Helvetica"/>
+          <w:sz w:val="24"/>
+          <w:szCs w:val="24"/>
+        </w:rPr>
+        <w:t>ing</w:t>
+      </w:r>
+      <w:r>
+        <w:rPr>
+          <w:rFonts w:ascii="Helvetica" w:hAnsi="Helvetica" w:cs="Helvetica"/>
+          <w:sz w:val="24"/>
+          <w:szCs w:val="24"/>
+        </w:rPr>
+        <w:t xml:space="preserve"> a way </w:t>
+      </w:r>
+      <w:r>
+        <w:rPr>
+          <w:rFonts w:ascii="Helvetica" w:hAnsi="Helvetica" w:cs="Helvetica"/>
+          <w:sz w:val="24"/>
+          <w:szCs w:val="24"/>
+        </w:rPr>
+        <w:t>to translate barcodes on the back end of our web site. Should I fail to find a solution for the backend finding a way for the front end to use applications on the phone for translation.</w:t>
+      </w:r>
+    </w:p>
+    <w:p>
+      <w:pPr>
+        <w:widowControl w:val="0"/>
+        <w:tabs>
+          <w:tab w:val="left" w:pos="720"/>
+          <w:tab w:val="left" w:pos="1440"/>
+          <w:tab w:val="left" w:pos="2160"/>
+          <w:tab w:val="left" w:pos="2880"/>
+          <w:tab w:val="left" w:pos="3600"/>
+          <w:tab w:val="left" w:pos="4320"/>
+          <w:tab w:val="left" w:pos="5040"/>
+          <w:tab w:val="left" w:pos="5760"/>
+          <w:tab w:val="left" w:pos="6480"/>
+          <w:tab w:val="left" w:pos="7200"/>
+          <w:tab w:val="left" w:pos="7920"/>
+          <w:tab w:val="left" w:pos="8640"/>
+        </w:tabs>
+        <w:spacing w:after="0" w:line="240" w:lineRule="auto"/>
+        <w:rPr>
+          <w:rFonts w:ascii="Helvetica" w:hAnsi="Helvetica" w:cs="Helvetica"/>
+          <w:sz w:val="24"/>
+          <w:szCs w:val="24"/>
+        </w:rPr>
+      </w:pPr>
+    </w:p>
+    <w:p>
+      <w:pPr>
+        <w:widowControl w:val="0"/>
+        <w:tabs>
+          <w:tab w:val="left" w:pos="720"/>
+          <w:tab w:val="left" w:pos="1440"/>
+          <w:tab w:val="left" w:pos="2160"/>
+          <w:tab w:val="left" w:pos="2880"/>
+          <w:tab w:val="left" w:pos="3600"/>
+          <w:tab w:val="left" w:pos="4320"/>
+          <w:tab w:val="left" w:pos="5040"/>
+          <w:tab w:val="left" w:pos="5760"/>
+          <w:tab w:val="left" w:pos="6480"/>
+          <w:tab w:val="left" w:pos="7200"/>
+          <w:tab w:val="left" w:pos="7920"/>
+          <w:tab w:val="left" w:pos="8640"/>
+        </w:tabs>
+        <w:spacing w:after="0" w:line="240" w:lineRule="auto"/>
+        <w:rPr>
+          <w:rFonts w:ascii="Helvetica" w:hAnsi="Helvetica" w:cs="Helvetica"/>
+          <w:sz w:val="24"/>
+          <w:szCs w:val="24"/>
+        </w:rPr>
+      </w:pPr>
+      <w:r>
+        <w:rPr>
+          <w:rFonts w:ascii="Helvetica" w:hAnsi="Helvetica" w:cs="Helvetica"/>
+          <w:sz w:val="24"/>
+          <w:szCs w:val="24"/>
+        </w:rPr>
+        <w:t>Anything holding me up on my last progress report's expected activities: </w:t>
+      </w:r>
+    </w:p>
+    <w:p>
+      <w:pPr>
+        <w:widowControl w:val="0"/>
+        <w:tabs>
+          <w:tab w:val="left" w:pos="720"/>
+          <w:tab w:val="left" w:pos="1440"/>
+          <w:tab w:val="left" w:pos="2160"/>
+          <w:tab w:val="left" w:pos="2880"/>
+          <w:tab w:val="left" w:pos="3600"/>
+          <w:tab w:val="left" w:pos="4320"/>
+          <w:tab w:val="left" w:pos="5040"/>
+          <w:tab w:val="left" w:pos="5760"/>
+          <w:tab w:val="left" w:pos="6480"/>
+          <w:tab w:val="left" w:pos="7200"/>
+          <w:tab w:val="left" w:pos="7920"/>
+          <w:tab w:val="left" w:pos="8640"/>
+        </w:tabs>
+        <w:spacing w:after="0" w:line="240" w:lineRule="auto"/>
+        <w:rPr>
+          <w:rFonts w:ascii="Helvetica" w:hAnsi="Helvetica" w:cs="Helvetica"/>
+          <w:sz w:val="24"/>
+          <w:szCs w:val="24"/>
+        </w:rPr>
+      </w:pPr>
+      <w:r>
+        <w:rPr>
+          <w:rFonts w:ascii="Helvetica" w:hAnsi="Helvetica" w:cs="Helvetica"/>
+          <w:sz w:val="24"/>
+          <w:szCs w:val="24"/>
+        </w:rPr>
+        <w:t>I’ve been searching for way to scan barcodes that we can use with asp.net but I’ve stalled out. Most of the sources I’m finding simply say to use an outside tool to receive the information from the barcode returning the results</w:t>
+      </w:r>
+      <w:r>
+        <w:rPr>
+          <w:rFonts w:ascii="Helvetica" w:hAnsi="Helvetica" w:cs="Helvetica"/>
+          <w:sz w:val="24"/>
+          <w:szCs w:val="24"/>
+        </w:rPr>
+        <w:t>.</w:t>
+      </w:r>
+      <w:r>
+        <w:rPr>
+          <w:rFonts w:ascii="Helvetica" w:hAnsi="Helvetica" w:cs="Helvetica"/>
+          <w:sz w:val="24"/>
+          <w:szCs w:val="24"/>
+        </w:rPr>
+        <w:t xml:space="preserve"> </w:t>
+      </w:r>
+    </w:p>
+    <w:p>
+      <w:pPr>
+        <w:widowControl w:val="0"/>
+        <w:tabs>
+          <w:tab w:val="left" w:pos="720"/>
+          <w:tab w:val="left" w:pos="1440"/>
+          <w:tab w:val="left" w:pos="2160"/>
+          <w:tab w:val="left" w:pos="2880"/>
+          <w:tab w:val="left" w:pos="3600"/>
+          <w:tab w:val="left" w:pos="4320"/>
+          <w:tab w:val="left" w:pos="5040"/>
+          <w:tab w:val="left" w:pos="5760"/>
+          <w:tab w:val="left" w:pos="6480"/>
+          <w:tab w:val="left" w:pos="7200"/>
+          <w:tab w:val="left" w:pos="7920"/>
+          <w:tab w:val="left" w:pos="8640"/>
+        </w:tabs>
+        <w:spacing w:after="0" w:line="240" w:lineRule="auto"/>
+        <w:rPr>
+          <w:rFonts w:ascii="Helvetica" w:hAnsi="Helvetica" w:cs="Helvetica"/>
+          <w:sz w:val="24"/>
+          <w:szCs w:val="24"/>
+        </w:rPr>
+      </w:pPr>
+      <w:r>
+        <w:rPr>
+          <w:rFonts w:ascii="Helvetica" w:hAnsi="Helvetica" w:cs="Helvetica"/>
+          <w:sz w:val="24"/>
+          <w:szCs w:val="24"/>
+        </w:rPr>
+        <w:t> </w:t>
+      </w:r>
+    </w:p>
+    <w:p>
+      <w:pPr>
+        <w:widowControl w:val="0"/>
+        <w:tabs>
+          <w:tab w:val="left" w:pos="720"/>
+          <w:tab w:val="left" w:pos="1440"/>
+          <w:tab w:val="left" w:pos="2160"/>
+          <w:tab w:val="left" w:pos="2880"/>
+          <w:tab w:val="left" w:pos="3600"/>
+          <w:tab w:val="left" w:pos="4320"/>
+          <w:tab w:val="left" w:pos="5040"/>
+          <w:tab w:val="left" w:pos="5760"/>
+          <w:tab w:val="left" w:pos="6480"/>
+          <w:tab w:val="left" w:pos="7200"/>
+          <w:tab w:val="left" w:pos="7920"/>
+          <w:tab w:val="left" w:pos="8640"/>
+        </w:tabs>
+        <w:spacing w:after="0" w:line="240" w:lineRule="auto"/>
+        <w:rPr>
+          <w:rFonts w:ascii="Helvetica" w:hAnsi="Helvetica" w:cs="Helvetica"/>
+          <w:sz w:val="24"/>
+          <w:szCs w:val="24"/>
+        </w:rPr>
+      </w:pPr>
+      <w:r>
+        <w:rPr>
+          <w:rFonts w:ascii="Helvetica" w:hAnsi="Helvetica" w:cs="Helvetica"/>
+          <w:sz w:val="24"/>
+          <w:szCs w:val="24"/>
+        </w:rPr>
+        <w:t>What I plan to do before the next progress report: </w:t>
+      </w:r>
+    </w:p>
+    <w:p>
+      <w:pPr>
+        <w:widowControl w:val="0"/>
+        <w:tabs>
+          <w:tab w:val="left" w:pos="720"/>
+          <w:tab w:val="left" w:pos="1440"/>
+          <w:tab w:val="left" w:pos="2160"/>
+          <w:tab w:val="left" w:pos="2880"/>
+          <w:tab w:val="left" w:pos="3600"/>
+          <w:tab w:val="left" w:pos="4320"/>
+          <w:tab w:val="left" w:pos="5040"/>
+          <w:tab w:val="left" w:pos="5760"/>
+          <w:tab w:val="left" w:pos="6480"/>
+          <w:tab w:val="left" w:pos="7200"/>
+          <w:tab w:val="left" w:pos="7920"/>
+          <w:tab w:val="left" w:pos="8640"/>
+        </w:tabs>
+        <w:spacing w:after="0" w:line="240" w:lineRule="auto"/>
+        <w:rPr>
+          <w:rFonts w:ascii="Helvetica" w:hAnsi="Helvetica" w:cs="Helvetica"/>
+          <w:sz w:val="24"/>
+          <w:szCs w:val="24"/>
+        </w:rPr>
+      </w:pPr>
+      <w:r>
+        <w:rPr>
+          <w:rFonts w:ascii="Helvetica" w:hAnsi="Helvetica" w:cs="Helvetica"/>
+          <w:sz w:val="24"/>
+          <w:szCs w:val="24"/>
+        </w:rPr>
+        <w:t xml:space="preserve">By the next report, I plan to </w:t>
+      </w:r>
+      <w:r>
+        <w:rPr>
+          <w:rFonts w:ascii="Helvetica" w:hAnsi="Helvetica" w:cs="Helvetica"/>
+          <w:sz w:val="24"/>
+          <w:szCs w:val="24"/>
+        </w:rPr>
+        <w:t>read up on asp.net to find out where I would need to place the call to an external application and how to so that. I will also look further in to trying find a back-end solution. I don’t think I will get to the point of being able to scan a barcode but I plan to get as close as I can.</w:t>
+      </w:r>
       <w:bookmarkStart w:id="0" w:name="_GoBack"/>
       <w:bookmarkEnd w:id="0"/>
-    </w:p>
-    <w:p>
-      <w:pPr>
-        <w:widowControl w:val="0"/>
-        <w:tabs>
-          <w:tab w:val="left" w:pos="720"/>
-          <w:tab w:val="left" w:pos="1440"/>
-          <w:tab w:val="left" w:pos="2160"/>
-          <w:tab w:val="left" w:pos="2880"/>
-          <w:tab w:val="left" w:pos="3600"/>
-          <w:tab w:val="left" w:pos="4320"/>
-          <w:tab w:val="left" w:pos="5040"/>
-          <w:tab w:val="left" w:pos="5760"/>
-          <w:tab w:val="left" w:pos="6480"/>
-          <w:tab w:val="left" w:pos="7200"/>
-          <w:tab w:val="left" w:pos="7920"/>
-          <w:tab w:val="left" w:pos="8640"/>
-        </w:tabs>
-        <w:spacing w:after="0" w:line="240" w:lineRule="auto"/>
-        <w:rPr>
-          <w:rFonts w:ascii="Helvetica" w:hAnsi="Helvetica" w:cs="Helvetica"/>
-          <w:sz w:val="24"/>
-          <w:szCs w:val="24"/>
-        </w:rPr>
-      </w:pPr>
-      <w:r>
-        <w:rPr>
-          <w:rFonts w:ascii="Helvetica" w:hAnsi="Helvetica" w:cs="Helvetica"/>
-          <w:sz w:val="24"/>
-          <w:szCs w:val="24"/>
-        </w:rPr>
-        <w:t>What I did since last progress report:</w:t>
-      </w:r>
-    </w:p>
-    <w:p>
-      <w:pPr>
-        <w:widowControl w:val="0"/>
-        <w:tabs>
-          <w:tab w:val="left" w:pos="720"/>
-          <w:tab w:val="left" w:pos="1440"/>
-          <w:tab w:val="left" w:pos="2160"/>
-          <w:tab w:val="left" w:pos="2880"/>
-          <w:tab w:val="left" w:pos="3600"/>
-          <w:tab w:val="left" w:pos="4320"/>
-          <w:tab w:val="left" w:pos="5040"/>
-          <w:tab w:val="left" w:pos="5760"/>
-          <w:tab w:val="left" w:pos="6480"/>
-          <w:tab w:val="left" w:pos="7200"/>
-          <w:tab w:val="left" w:pos="7920"/>
-          <w:tab w:val="left" w:pos="8640"/>
-        </w:tabs>
-        <w:spacing w:after="0" w:line="240" w:lineRule="auto"/>
-        <w:rPr>
-          <w:rFonts w:ascii="Helvetica" w:hAnsi="Helvetica" w:cs="Helvetica"/>
-          <w:sz w:val="24"/>
-          <w:szCs w:val="24"/>
-        </w:rPr>
-      </w:pPr>
-      <w:r>
-        <w:rPr>
-          <w:rFonts w:ascii="Helvetica" w:hAnsi="Helvetica" w:cs="Helvetica"/>
-          <w:sz w:val="24"/>
-          <w:szCs w:val="24"/>
-        </w:rPr>
-        <w:t xml:space="preserve">Since our last project report, we have decided to take the project in a different direction. Instead of having </w:t>
-      </w:r>
-      <w:proofErr w:type="gramStart"/>
-      <w:r>
-        <w:rPr>
-          <w:rFonts w:ascii="Helvetica" w:hAnsi="Helvetica" w:cs="Helvetica"/>
-          <w:sz w:val="24"/>
-          <w:szCs w:val="24"/>
-        </w:rPr>
-        <w:t>a</w:t>
-      </w:r>
-      <w:proofErr w:type="gramEnd"/>
-      <w:r>
-        <w:rPr>
-          <w:rFonts w:ascii="Helvetica" w:hAnsi="Helvetica" w:cs="Helvetica"/>
-          <w:sz w:val="24"/>
-          <w:szCs w:val="24"/>
-        </w:rPr>
-        <w:t xml:space="preserve"> Android, iOS, and website, we are only going to make a website. That way it can easily be accessed by almost any device, and be easily maintained and updated. We will be using ASP.net along with C#.net.</w:t>
-      </w:r>
-    </w:p>
-    <w:p>
-      <w:pPr>
-        <w:widowControl w:val="0"/>
-        <w:tabs>
-          <w:tab w:val="left" w:pos="720"/>
-          <w:tab w:val="left" w:pos="1440"/>
-          <w:tab w:val="left" w:pos="2160"/>
-          <w:tab w:val="left" w:pos="2880"/>
-          <w:tab w:val="left" w:pos="3600"/>
-          <w:tab w:val="left" w:pos="4320"/>
-          <w:tab w:val="left" w:pos="5040"/>
-          <w:tab w:val="left" w:pos="5760"/>
-          <w:tab w:val="left" w:pos="6480"/>
-          <w:tab w:val="left" w:pos="7200"/>
-          <w:tab w:val="left" w:pos="7920"/>
-          <w:tab w:val="left" w:pos="8640"/>
-        </w:tabs>
-        <w:spacing w:after="0" w:line="240" w:lineRule="auto"/>
-        <w:rPr>
-          <w:rFonts w:ascii="Helvetica" w:hAnsi="Helvetica" w:cs="Helvetica"/>
-          <w:sz w:val="24"/>
-          <w:szCs w:val="24"/>
-        </w:rPr>
-      </w:pPr>
-      <w:r>
-        <w:rPr>
-          <w:rFonts w:ascii="Helvetica" w:hAnsi="Helvetica" w:cs="Helvetica"/>
-          <w:sz w:val="24"/>
-          <w:szCs w:val="24"/>
-        </w:rPr>
-        <w:t>Anything holding me up on my last progress report’s expected activities:</w:t>
-      </w:r>
-    </w:p>
-    <w:p>
-      <w:pPr>
-        <w:widowControl w:val="0"/>
-        <w:tabs>
-          <w:tab w:val="left" w:pos="720"/>
-          <w:tab w:val="left" w:pos="1440"/>
-          <w:tab w:val="left" w:pos="2160"/>
-          <w:tab w:val="left" w:pos="2880"/>
-          <w:tab w:val="left" w:pos="3600"/>
-          <w:tab w:val="left" w:pos="4320"/>
-          <w:tab w:val="left" w:pos="5040"/>
-          <w:tab w:val="left" w:pos="5760"/>
-          <w:tab w:val="left" w:pos="6480"/>
-          <w:tab w:val="left" w:pos="7200"/>
-          <w:tab w:val="left" w:pos="7920"/>
-          <w:tab w:val="left" w:pos="8640"/>
-        </w:tabs>
-        <w:spacing w:after="0" w:line="240" w:lineRule="auto"/>
-        <w:rPr>
-          <w:rFonts w:ascii="Helvetica" w:hAnsi="Helvetica" w:cs="Helvetica"/>
-          <w:sz w:val="24"/>
-          <w:szCs w:val="24"/>
-        </w:rPr>
-      </w:pPr>
-      <w:r>
-        <w:rPr>
-          <w:rFonts w:ascii="Helvetica" w:hAnsi="Helvetica" w:cs="Helvetica"/>
-          <w:sz w:val="24"/>
-          <w:szCs w:val="24"/>
-        </w:rPr>
-        <w:t xml:space="preserve">As a group we were not as proactive as we would have liked. We all got caught up with personal affairs, and along with not having a clear direction on our project before school was out made it difficult to decide on a direction. </w:t>
-      </w:r>
-    </w:p>
-    <w:p>
-      <w:pPr>
-        <w:widowControl w:val="0"/>
-        <w:tabs>
-          <w:tab w:val="left" w:pos="720"/>
-          <w:tab w:val="left" w:pos="1440"/>
-          <w:tab w:val="left" w:pos="2160"/>
-          <w:tab w:val="left" w:pos="2880"/>
-          <w:tab w:val="left" w:pos="3600"/>
-          <w:tab w:val="left" w:pos="4320"/>
-          <w:tab w:val="left" w:pos="5040"/>
-          <w:tab w:val="left" w:pos="5760"/>
-          <w:tab w:val="left" w:pos="6480"/>
-          <w:tab w:val="left" w:pos="7200"/>
-          <w:tab w:val="left" w:pos="7920"/>
-          <w:tab w:val="left" w:pos="8640"/>
-        </w:tabs>
-        <w:spacing w:after="0" w:line="240" w:lineRule="auto"/>
-        <w:rPr>
-          <w:rFonts w:ascii="Helvetica" w:hAnsi="Helvetica" w:cs="Helvetica"/>
-          <w:sz w:val="24"/>
-          <w:szCs w:val="24"/>
-        </w:rPr>
-      </w:pPr>
-      <w:r>
-        <w:rPr>
-          <w:rFonts w:ascii="Helvetica" w:hAnsi="Helvetica" w:cs="Helvetica"/>
-          <w:sz w:val="24"/>
-          <w:szCs w:val="24"/>
-        </w:rPr>
-        <w:t>What I plan to do before the next progress report:</w:t>
-      </w:r>
-    </w:p>
-    <w:p>
-      <w:pPr>
-        <w:widowControl w:val="0"/>
-        <w:tabs>
-          <w:tab w:val="left" w:pos="720"/>
-          <w:tab w:val="left" w:pos="1440"/>
-          <w:tab w:val="left" w:pos="2160"/>
-          <w:tab w:val="left" w:pos="2880"/>
-          <w:tab w:val="left" w:pos="3600"/>
-          <w:tab w:val="left" w:pos="4320"/>
-          <w:tab w:val="left" w:pos="5040"/>
-          <w:tab w:val="left" w:pos="5760"/>
-          <w:tab w:val="left" w:pos="6480"/>
-          <w:tab w:val="left" w:pos="7200"/>
-          <w:tab w:val="left" w:pos="7920"/>
-          <w:tab w:val="left" w:pos="8640"/>
-        </w:tabs>
-        <w:spacing w:after="0" w:line="240" w:lineRule="auto"/>
-        <w:rPr>
-          <w:rFonts w:ascii="Helvetica" w:hAnsi="Helvetica" w:cs="Helvetica"/>
-          <w:b/>
-          <w:bCs/>
-          <w:sz w:val="24"/>
-          <w:szCs w:val="24"/>
-        </w:rPr>
-      </w:pPr>
-      <w:r>
-        <w:rPr>
-          <w:rFonts w:ascii="Helvetica" w:hAnsi="Helvetica" w:cs="Helvetica"/>
-          <w:sz w:val="24"/>
-          <w:szCs w:val="24"/>
-        </w:rPr>
-        <w:t>I will be doing most of the User interface on the website dealing with HTML and CSS aspects, as well as making sure that we sti</w:t>
-      </w:r>
-      <w:r>
-        <w:rPr>
-          <w:rFonts w:ascii="Helvetica" w:hAnsi="Helvetica" w:cs="Helvetica"/>
-          <w:sz w:val="24"/>
-          <w:szCs w:val="24"/>
-        </w:rPr>
-        <w:t xml:space="preserve">ll following the protocols outlined by the university. </w:t>
-      </w:r>
-      <w:proofErr w:type="gramStart"/>
-      <w:r>
-        <w:rPr>
-          <w:rFonts w:ascii="Helvetica" w:hAnsi="Helvetica" w:cs="Helvetica"/>
-          <w:sz w:val="24"/>
-          <w:szCs w:val="24"/>
-        </w:rPr>
-        <w:t>So</w:t>
-      </w:r>
-      <w:proofErr w:type="gramEnd"/>
-      <w:r>
-        <w:rPr>
-          <w:rFonts w:ascii="Helvetica" w:hAnsi="Helvetica" w:cs="Helvetica"/>
-          <w:sz w:val="24"/>
-          <w:szCs w:val="24"/>
-        </w:rPr>
-        <w:t xml:space="preserve"> my plan is to have a working interface done in the next few days. That way my partners can work towards getting the backend and database set up. </w:t>
-      </w:r>
-    </w:p>
-    <w:p>
-      <w:pPr>
-        <w:widowControl w:val="0"/>
-        <w:tabs>
-          <w:tab w:val="left" w:pos="720"/>
-          <w:tab w:val="left" w:pos="1440"/>
-          <w:tab w:val="left" w:pos="2160"/>
-          <w:tab w:val="left" w:pos="2880"/>
-          <w:tab w:val="left" w:pos="3600"/>
-          <w:tab w:val="left" w:pos="4320"/>
-          <w:tab w:val="left" w:pos="5040"/>
-          <w:tab w:val="left" w:pos="5760"/>
-          <w:tab w:val="left" w:pos="6480"/>
-          <w:tab w:val="left" w:pos="7200"/>
-          <w:tab w:val="left" w:pos="7920"/>
-          <w:tab w:val="left" w:pos="8640"/>
-        </w:tabs>
-        <w:spacing w:after="0" w:line="240" w:lineRule="auto"/>
-        <w:rPr>
-          <w:rFonts w:ascii="Helvetica" w:hAnsi="Helvetica" w:cs="Helvetica"/>
-          <w:sz w:val="24"/>
-          <w:szCs w:val="24"/>
-        </w:rPr>
-      </w:pPr>
-      <w:r>
-        <w:rPr>
-          <w:rFonts w:ascii="Helvetica" w:hAnsi="Helvetica" w:cs="Helvetica"/>
-          <w:b/>
-          <w:bCs/>
-          <w:sz w:val="24"/>
-          <w:szCs w:val="24"/>
-        </w:rPr>
-        <w:lastRenderedPageBreak/>
-        <w:t>Team Member #3:</w:t>
-      </w:r>
-      <w:r>
-        <w:rPr>
-          <w:rFonts w:ascii="Helvetica" w:hAnsi="Helvetica" w:cs="Helvetica"/>
-          <w:sz w:val="24"/>
-          <w:szCs w:val="24"/>
-        </w:rPr>
-        <w:t xml:space="preserve"> </w:t>
-      </w:r>
-      <w:r>
-        <w:rPr>
-          <w:rStyle w:val="normaltextrun"/>
-          <w:rFonts w:ascii="Helvetica" w:hAnsi="Helvetica" w:cs="Helvetica"/>
-          <w:color w:val="000000"/>
-        </w:rPr>
-        <w:t> </w:t>
-      </w:r>
-      <w:r>
-        <w:rPr>
-          <w:rStyle w:val="normaltextrun"/>
-          <w:rFonts w:ascii="Helvetica" w:hAnsi="Helvetica" w:cs="Helvetica"/>
-          <w:color w:val="000000"/>
-          <w:u w:val="single"/>
-        </w:rPr>
-        <w:t>August Davis</w:t>
-      </w:r>
-      <w:r>
-        <w:rPr>
-          <w:rFonts w:ascii="Helvetica" w:hAnsi="Helvetica" w:cs="Helvetica"/>
-          <w:sz w:val="24"/>
-          <w:szCs w:val="24"/>
-        </w:rPr>
-        <w:t>__________________________________</w:t>
-      </w:r>
-    </w:p>
-    <w:p>
-      <w:pPr>
-        <w:widowControl w:val="0"/>
-        <w:tabs>
-          <w:tab w:val="left" w:pos="720"/>
-          <w:tab w:val="left" w:pos="1440"/>
-          <w:tab w:val="left" w:pos="2160"/>
-          <w:tab w:val="left" w:pos="2880"/>
-          <w:tab w:val="left" w:pos="3600"/>
-          <w:tab w:val="left" w:pos="4320"/>
-          <w:tab w:val="left" w:pos="5040"/>
-          <w:tab w:val="left" w:pos="5760"/>
-          <w:tab w:val="left" w:pos="6480"/>
-          <w:tab w:val="left" w:pos="7200"/>
-          <w:tab w:val="left" w:pos="7920"/>
-          <w:tab w:val="left" w:pos="8640"/>
-        </w:tabs>
-        <w:spacing w:after="0" w:line="240" w:lineRule="auto"/>
-        <w:rPr>
-          <w:rFonts w:ascii="Helvetica" w:hAnsi="Helvetica" w:cs="Helvetica"/>
-          <w:sz w:val="24"/>
-          <w:szCs w:val="24"/>
-        </w:rPr>
-      </w:pPr>
-    </w:p>
-    <w:p>
-      <w:pPr>
-        <w:widowControl w:val="0"/>
-        <w:tabs>
-          <w:tab w:val="left" w:pos="720"/>
-          <w:tab w:val="left" w:pos="1440"/>
-          <w:tab w:val="left" w:pos="2160"/>
-          <w:tab w:val="left" w:pos="2880"/>
-          <w:tab w:val="left" w:pos="3600"/>
-          <w:tab w:val="left" w:pos="4320"/>
-          <w:tab w:val="left" w:pos="5040"/>
-          <w:tab w:val="left" w:pos="5760"/>
-          <w:tab w:val="left" w:pos="6480"/>
-          <w:tab w:val="left" w:pos="7200"/>
-          <w:tab w:val="left" w:pos="7920"/>
-          <w:tab w:val="left" w:pos="8640"/>
-        </w:tabs>
-        <w:spacing w:after="0" w:line="240" w:lineRule="auto"/>
-        <w:rPr>
-          <w:rFonts w:ascii="Helvetica" w:hAnsi="Helvetica" w:cs="Helvetica"/>
-          <w:sz w:val="24"/>
-          <w:szCs w:val="24"/>
-        </w:rPr>
-      </w:pPr>
-      <w:r>
-        <w:rPr>
-          <w:rFonts w:ascii="Helvetica" w:hAnsi="Helvetica" w:cs="Helvetica"/>
-          <w:sz w:val="24"/>
-          <w:szCs w:val="24"/>
-        </w:rPr>
-        <w:t>What I did since last progress report:</w:t>
-      </w:r>
-    </w:p>
-    <w:p>
-      <w:pPr>
-        <w:widowControl w:val="0"/>
-        <w:tabs>
-          <w:tab w:val="left" w:pos="720"/>
-          <w:tab w:val="left" w:pos="1440"/>
-          <w:tab w:val="left" w:pos="2160"/>
-          <w:tab w:val="left" w:pos="2880"/>
-          <w:tab w:val="left" w:pos="3600"/>
-          <w:tab w:val="left" w:pos="4320"/>
-          <w:tab w:val="left" w:pos="5040"/>
-          <w:tab w:val="left" w:pos="5760"/>
-          <w:tab w:val="left" w:pos="6480"/>
-          <w:tab w:val="left" w:pos="7200"/>
-          <w:tab w:val="left" w:pos="7920"/>
-          <w:tab w:val="left" w:pos="8640"/>
-        </w:tabs>
-        <w:spacing w:after="0" w:line="240" w:lineRule="auto"/>
-        <w:rPr>
-          <w:rFonts w:ascii="Helvetica" w:hAnsi="Helvetica" w:cs="Helvetica"/>
-          <w:sz w:val="24"/>
-          <w:szCs w:val="24"/>
-        </w:rPr>
-      </w:pPr>
-      <w:r>
-        <w:rPr>
-          <w:rFonts w:ascii="Helvetica" w:hAnsi="Helvetica" w:cs="Helvetica"/>
-          <w:sz w:val="24"/>
-          <w:szCs w:val="24"/>
-        </w:rPr>
-        <w:t xml:space="preserve">Since the last progress report, I made the power point for our demo presentation and worked on getting </w:t>
-      </w:r>
-      <w:proofErr w:type="spellStart"/>
-      <w:r>
-        <w:rPr>
-          <w:rFonts w:ascii="Helvetica" w:hAnsi="Helvetica" w:cs="Helvetica"/>
-          <w:sz w:val="24"/>
-          <w:szCs w:val="24"/>
-        </w:rPr>
-        <w:t>ZXing</w:t>
-      </w:r>
-      <w:proofErr w:type="spellEnd"/>
-      <w:r>
-        <w:rPr>
-          <w:rFonts w:ascii="Helvetica" w:hAnsi="Helvetica" w:cs="Helvetica"/>
-          <w:sz w:val="24"/>
-          <w:szCs w:val="24"/>
-        </w:rPr>
-        <w:t xml:space="preserve"> </w:t>
-      </w:r>
-      <w:proofErr w:type="spellStart"/>
-      <w:r>
-        <w:rPr>
-          <w:rFonts w:ascii="Helvetica" w:hAnsi="Helvetica" w:cs="Helvetica"/>
-          <w:sz w:val="24"/>
-          <w:szCs w:val="24"/>
-        </w:rPr>
-        <w:t>moble</w:t>
-      </w:r>
-      <w:proofErr w:type="spellEnd"/>
-      <w:r>
-        <w:rPr>
-          <w:rFonts w:ascii="Helvetica" w:hAnsi="Helvetica" w:cs="Helvetica"/>
-          <w:sz w:val="24"/>
-          <w:szCs w:val="24"/>
-        </w:rPr>
-        <w:t xml:space="preserve"> working without much success.</w:t>
-      </w:r>
-    </w:p>
-    <w:p>
-      <w:pPr>
-        <w:widowControl w:val="0"/>
-        <w:tabs>
-          <w:tab w:val="left" w:pos="720"/>
-          <w:tab w:val="left" w:pos="1440"/>
-          <w:tab w:val="left" w:pos="2160"/>
-          <w:tab w:val="left" w:pos="2880"/>
-          <w:tab w:val="left" w:pos="3600"/>
-          <w:tab w:val="left" w:pos="4320"/>
-          <w:tab w:val="left" w:pos="5040"/>
-          <w:tab w:val="left" w:pos="5760"/>
-          <w:tab w:val="left" w:pos="6480"/>
-          <w:tab w:val="left" w:pos="7200"/>
-          <w:tab w:val="left" w:pos="7920"/>
-          <w:tab w:val="left" w:pos="8640"/>
-        </w:tabs>
-        <w:spacing w:after="0" w:line="240" w:lineRule="auto"/>
-        <w:rPr>
-          <w:rFonts w:ascii="Helvetica" w:hAnsi="Helvetica" w:cs="Helvetica"/>
-          <w:sz w:val="24"/>
-          <w:szCs w:val="24"/>
-        </w:rPr>
-      </w:pPr>
-      <w:r>
-        <w:rPr>
-          <w:rFonts w:ascii="Helvetica" w:hAnsi="Helvetica" w:cs="Helvetica"/>
-          <w:sz w:val="24"/>
-          <w:szCs w:val="24"/>
-        </w:rPr>
-        <w:t> </w:t>
-      </w:r>
-    </w:p>
-    <w:p>
-      <w:pPr>
-        <w:widowControl w:val="0"/>
-        <w:tabs>
-          <w:tab w:val="left" w:pos="720"/>
-          <w:tab w:val="left" w:pos="1440"/>
-          <w:tab w:val="left" w:pos="2160"/>
-          <w:tab w:val="left" w:pos="2880"/>
-          <w:tab w:val="left" w:pos="3600"/>
-          <w:tab w:val="left" w:pos="4320"/>
-          <w:tab w:val="left" w:pos="5040"/>
-          <w:tab w:val="left" w:pos="5760"/>
-          <w:tab w:val="left" w:pos="6480"/>
-          <w:tab w:val="left" w:pos="7200"/>
-          <w:tab w:val="left" w:pos="7920"/>
-          <w:tab w:val="left" w:pos="8640"/>
-        </w:tabs>
-        <w:spacing w:after="0" w:line="240" w:lineRule="auto"/>
-        <w:rPr>
-          <w:rFonts w:ascii="Helvetica" w:hAnsi="Helvetica" w:cs="Helvetica"/>
-          <w:sz w:val="24"/>
-          <w:szCs w:val="24"/>
-        </w:rPr>
-      </w:pPr>
-      <w:r>
-        <w:rPr>
-          <w:rFonts w:ascii="Helvetica" w:hAnsi="Helvetica" w:cs="Helvetica"/>
-          <w:sz w:val="24"/>
-          <w:szCs w:val="24"/>
-        </w:rPr>
-        <w:t>Anything holding me up on my last progress report's expected activities: </w:t>
-      </w:r>
-    </w:p>
-    <w:p>
-      <w:pPr>
-        <w:widowControl w:val="0"/>
-        <w:tabs>
-          <w:tab w:val="left" w:pos="720"/>
-          <w:tab w:val="left" w:pos="1440"/>
-          <w:tab w:val="left" w:pos="2160"/>
-          <w:tab w:val="left" w:pos="2880"/>
-          <w:tab w:val="left" w:pos="3600"/>
-          <w:tab w:val="left" w:pos="4320"/>
-          <w:tab w:val="left" w:pos="5040"/>
-          <w:tab w:val="left" w:pos="5760"/>
-          <w:tab w:val="left" w:pos="6480"/>
-          <w:tab w:val="left" w:pos="7200"/>
-          <w:tab w:val="left" w:pos="7920"/>
-          <w:tab w:val="left" w:pos="8640"/>
-        </w:tabs>
-        <w:spacing w:after="0" w:line="240" w:lineRule="auto"/>
-        <w:rPr>
-          <w:rFonts w:ascii="Helvetica" w:hAnsi="Helvetica" w:cs="Helvetica"/>
-          <w:sz w:val="24"/>
-          <w:szCs w:val="24"/>
-        </w:rPr>
-      </w:pPr>
-      <w:r>
-        <w:rPr>
-          <w:rFonts w:ascii="Helvetica" w:hAnsi="Helvetica" w:cs="Helvetica"/>
-          <w:sz w:val="24"/>
-          <w:szCs w:val="24"/>
-        </w:rPr>
-        <w:t>The biggest thing holding me up is that I no longer have a clear visualization of how our project fits together which is making it hard for me to know what I should be researching and working on. I also don’t know enough about tools we are currently using to help with a lot of the project as is.</w:t>
-      </w:r>
-    </w:p>
-    <w:p>
-      <w:pPr>
-        <w:widowControl w:val="0"/>
-        <w:tabs>
-          <w:tab w:val="left" w:pos="720"/>
-          <w:tab w:val="left" w:pos="1440"/>
-          <w:tab w:val="left" w:pos="2160"/>
-          <w:tab w:val="left" w:pos="2880"/>
-          <w:tab w:val="left" w:pos="3600"/>
-          <w:tab w:val="left" w:pos="4320"/>
-          <w:tab w:val="left" w:pos="5040"/>
-          <w:tab w:val="left" w:pos="5760"/>
-          <w:tab w:val="left" w:pos="6480"/>
-          <w:tab w:val="left" w:pos="7200"/>
-          <w:tab w:val="left" w:pos="7920"/>
-          <w:tab w:val="left" w:pos="8640"/>
-        </w:tabs>
-        <w:spacing w:after="0" w:line="240" w:lineRule="auto"/>
-        <w:rPr>
-          <w:rFonts w:ascii="Helvetica" w:hAnsi="Helvetica" w:cs="Helvetica"/>
-          <w:sz w:val="24"/>
-          <w:szCs w:val="24"/>
-        </w:rPr>
-      </w:pPr>
-      <w:r>
-        <w:rPr>
-          <w:rFonts w:ascii="Helvetica" w:hAnsi="Helvetica" w:cs="Helvetica"/>
-          <w:sz w:val="24"/>
-          <w:szCs w:val="24"/>
-        </w:rPr>
-        <w:t> </w:t>
-      </w:r>
-    </w:p>
-    <w:p>
-      <w:pPr>
-        <w:widowControl w:val="0"/>
-        <w:tabs>
-          <w:tab w:val="left" w:pos="720"/>
-          <w:tab w:val="left" w:pos="1440"/>
-          <w:tab w:val="left" w:pos="2160"/>
-          <w:tab w:val="left" w:pos="2880"/>
-          <w:tab w:val="left" w:pos="3600"/>
-          <w:tab w:val="left" w:pos="4320"/>
-          <w:tab w:val="left" w:pos="5040"/>
-          <w:tab w:val="left" w:pos="5760"/>
-          <w:tab w:val="left" w:pos="6480"/>
-          <w:tab w:val="left" w:pos="7200"/>
-          <w:tab w:val="left" w:pos="7920"/>
-          <w:tab w:val="left" w:pos="8640"/>
-        </w:tabs>
-        <w:spacing w:after="0" w:line="240" w:lineRule="auto"/>
-        <w:rPr>
-          <w:rFonts w:ascii="Helvetica" w:hAnsi="Helvetica" w:cs="Helvetica"/>
-          <w:sz w:val="24"/>
-          <w:szCs w:val="24"/>
-        </w:rPr>
-      </w:pPr>
-      <w:r>
-        <w:rPr>
-          <w:rFonts w:ascii="Helvetica" w:hAnsi="Helvetica" w:cs="Helvetica"/>
-          <w:sz w:val="24"/>
-          <w:szCs w:val="24"/>
-        </w:rPr>
-        <w:t>What I plan to do before the next progress report: </w:t>
-      </w:r>
-    </w:p>
-    <w:p>
-      <w:pPr>
-        <w:widowControl w:val="0"/>
-        <w:tabs>
-          <w:tab w:val="left" w:pos="720"/>
-          <w:tab w:val="left" w:pos="1440"/>
-          <w:tab w:val="left" w:pos="2160"/>
-          <w:tab w:val="left" w:pos="2880"/>
-          <w:tab w:val="left" w:pos="3600"/>
-          <w:tab w:val="left" w:pos="4320"/>
-          <w:tab w:val="left" w:pos="5040"/>
-          <w:tab w:val="left" w:pos="5760"/>
-          <w:tab w:val="left" w:pos="6480"/>
-          <w:tab w:val="left" w:pos="7200"/>
-          <w:tab w:val="left" w:pos="7920"/>
-          <w:tab w:val="left" w:pos="8640"/>
-        </w:tabs>
-        <w:spacing w:after="0" w:line="240" w:lineRule="auto"/>
-        <w:rPr>
-          <w:rFonts w:ascii="Helvetica" w:hAnsi="Helvetica" w:cs="Helvetica"/>
-          <w:sz w:val="24"/>
-          <w:szCs w:val="24"/>
-        </w:rPr>
-      </w:pPr>
-      <w:r>
-        <w:rPr>
-          <w:rFonts w:ascii="Helvetica" w:hAnsi="Helvetica" w:cs="Helvetica"/>
-          <w:sz w:val="24"/>
-          <w:szCs w:val="24"/>
-        </w:rPr>
-        <w:t xml:space="preserve">By the next report, I plan to sit down with the team to hash out how we want to move forward (burn it down and start new or chug on as we have been), explain to me how our tools work, why we are using them and how we plan on using them to fit this all together. Once that’s all been taken care of I want to get some form of barcode scanning working. </w:t>
-      </w:r>
     </w:p>
     <w:p>
       <w:pPr>
@@ -2339,7 +2361,7 @@
     <w:lsdException w:name="Table Web 2" w:semiHidden="1" w:unhideWhenUsed="1"/>
     <w:lsdException w:name="Table Web 3" w:semiHidden="1" w:unhideWhenUsed="1"/>
     <w:lsdException w:name="Balloon Text" w:semiHidden="1" w:unhideWhenUsed="1"/>
-    <w:lsdException w:name="Table Grid" w:semiHidden="1" w:uiPriority="39" w:unhideWhenUsed="1"/>
+    <w:lsdException w:name="Table Grid" w:uiPriority="39"/>
     <w:lsdException w:name="Table Theme" w:semiHidden="1" w:unhideWhenUsed="1"/>
     <w:lsdException w:name="Placeholder Text" w:semiHidden="1"/>
     <w:lsdException w:name="No Spacing" w:uiPriority="1" w:qFormat="1"/>
